--- a/2023和會/2023新泰教會和會手冊-1[二校+].docx
+++ b/2023和會/2023新泰教會和會手冊-1[二校+].docx
@@ -124,7 +124,27 @@
                 <w:szCs w:val="26"/>
                 <w:lang w:val="zh-TW"/>
               </w:rPr>
-              <w:t>…………………………………………………………</w:t>
+              <w:t>…</w:t>
+            </w:r>
+            <w:proofErr w:type="gramStart"/>
+            <w:r>
+              <w:rPr>
+                <w:rFonts w:eastAsia="標楷體"/>
+                <w:sz w:val="26"/>
+                <w:szCs w:val="26"/>
+                <w:lang w:val="zh-TW"/>
+              </w:rPr>
+              <w:t>……………………………………………………</w:t>
+            </w:r>
+            <w:proofErr w:type="gramEnd"/>
+            <w:r>
+              <w:rPr>
+                <w:rFonts w:eastAsia="標楷體"/>
+                <w:sz w:val="26"/>
+                <w:szCs w:val="26"/>
+                <w:lang w:val="zh-TW"/>
+              </w:rPr>
+              <w:t>…</w:t>
             </w:r>
           </w:p>
         </w:tc>
@@ -227,7 +247,27 @@
                 <w:szCs w:val="26"/>
                 <w:lang w:val="zh-TW"/>
               </w:rPr>
-              <w:t>……………………………………………………………</w:t>
+              <w:t>…</w:t>
+            </w:r>
+            <w:proofErr w:type="gramStart"/>
+            <w:r>
+              <w:rPr>
+                <w:rFonts w:eastAsia="標楷體"/>
+                <w:sz w:val="26"/>
+                <w:szCs w:val="26"/>
+                <w:lang w:val="zh-TW"/>
+              </w:rPr>
+              <w:t>……………………………………………………</w:t>
+            </w:r>
+            <w:proofErr w:type="gramEnd"/>
+            <w:r>
+              <w:rPr>
+                <w:rFonts w:eastAsia="標楷體"/>
+                <w:sz w:val="26"/>
+                <w:szCs w:val="26"/>
+                <w:lang w:val="zh-TW"/>
+              </w:rPr>
+              <w:t>……</w:t>
             </w:r>
           </w:p>
         </w:tc>
@@ -330,8 +370,19 @@
                 <w:szCs w:val="26"/>
                 <w:lang w:val="zh-TW"/>
               </w:rPr>
-              <w:t>………………………………………………………</w:t>
-            </w:r>
+              <w:t>…</w:t>
+            </w:r>
+            <w:proofErr w:type="gramStart"/>
+            <w:r>
+              <w:rPr>
+                <w:rFonts w:eastAsia="標楷體"/>
+                <w:sz w:val="26"/>
+                <w:szCs w:val="26"/>
+                <w:lang w:val="zh-TW"/>
+              </w:rPr>
+              <w:t>……………………………………………………</w:t>
+            </w:r>
+            <w:proofErr w:type="gramEnd"/>
           </w:p>
         </w:tc>
         <w:tc>
@@ -406,8 +457,9 @@
                 <w:szCs w:val="26"/>
                 <w:lang w:val="zh-TW"/>
               </w:rPr>
-              <w:t>……</w:t>
-            </w:r>
+              <w:t>…</w:t>
+            </w:r>
+            <w:proofErr w:type="gramStart"/>
             <w:r>
               <w:rPr>
                 <w:rFonts w:eastAsia="標楷體"/>
@@ -415,7 +467,7 @@
                 <w:szCs w:val="26"/>
                 <w:lang w:val="zh-TW"/>
               </w:rPr>
-              <w:t>……………</w:t>
+              <w:t>…</w:t>
             </w:r>
             <w:r>
               <w:rPr>
@@ -424,8 +476,18 @@
                 <w:szCs w:val="26"/>
                 <w:lang w:val="zh-TW"/>
               </w:rPr>
+              <w:t>……………</w:t>
+            </w:r>
+            <w:r>
+              <w:rPr>
+                <w:rFonts w:eastAsia="標楷體"/>
+                <w:sz w:val="26"/>
+                <w:szCs w:val="26"/>
+                <w:lang w:val="zh-TW"/>
+              </w:rPr>
               <w:t>……………………………………</w:t>
             </w:r>
+            <w:proofErr w:type="gramEnd"/>
             <w:r>
               <w:rPr>
                 <w:rFonts w:eastAsia="標楷體"/>
@@ -536,7 +598,27 @@
                 <w:szCs w:val="26"/>
                 <w:lang w:val="zh-TW"/>
               </w:rPr>
-              <w:t>……………………………………………………………</w:t>
+              <w:t>…</w:t>
+            </w:r>
+            <w:proofErr w:type="gramStart"/>
+            <w:r>
+              <w:rPr>
+                <w:rFonts w:eastAsia="標楷體"/>
+                <w:sz w:val="26"/>
+                <w:szCs w:val="26"/>
+                <w:lang w:val="zh-TW"/>
+              </w:rPr>
+              <w:t>……………………………………………………</w:t>
+            </w:r>
+            <w:proofErr w:type="gramEnd"/>
+            <w:r>
+              <w:rPr>
+                <w:rFonts w:eastAsia="標楷體"/>
+                <w:sz w:val="26"/>
+                <w:szCs w:val="26"/>
+                <w:lang w:val="zh-TW"/>
+              </w:rPr>
+              <w:t>……</w:t>
             </w:r>
           </w:p>
         </w:tc>
@@ -612,7 +694,27 @@
                 <w:szCs w:val="26"/>
                 <w:lang w:val="zh-TW"/>
               </w:rPr>
-              <w:t>……………………………………………………………………</w:t>
+              <w:t>…</w:t>
+            </w:r>
+            <w:proofErr w:type="gramStart"/>
+            <w:r>
+              <w:rPr>
+                <w:rFonts w:eastAsia="標楷體"/>
+                <w:sz w:val="26"/>
+                <w:szCs w:val="26"/>
+                <w:lang w:val="zh-TW"/>
+              </w:rPr>
+              <w:t>……………………………………………………</w:t>
+            </w:r>
+            <w:proofErr w:type="gramEnd"/>
+            <w:r>
+              <w:rPr>
+                <w:rFonts w:eastAsia="標楷體"/>
+                <w:sz w:val="26"/>
+                <w:szCs w:val="26"/>
+                <w:lang w:val="zh-TW"/>
+              </w:rPr>
+              <w:t>……………</w:t>
             </w:r>
           </w:p>
         </w:tc>
@@ -663,6 +765,7 @@
                 <w:lang w:val="zh-TW"/>
               </w:rPr>
             </w:pPr>
+            <w:proofErr w:type="gramStart"/>
             <w:r>
               <w:rPr>
                 <w:rFonts w:eastAsia="標楷體"/>
@@ -670,8 +773,9 @@
                 <w:szCs w:val="26"/>
                 <w:lang w:val="zh-TW"/>
               </w:rPr>
-              <w:t>長執會報告</w:t>
-            </w:r>
+              <w:t>長執會</w:t>
+            </w:r>
+            <w:proofErr w:type="gramEnd"/>
             <w:r>
               <w:rPr>
                 <w:rFonts w:eastAsia="標楷體"/>
@@ -679,7 +783,36 @@
                 <w:szCs w:val="26"/>
                 <w:lang w:val="zh-TW"/>
               </w:rPr>
-              <w:t>…………………………………………………………………</w:t>
+              <w:t>報告</w:t>
+            </w:r>
+            <w:r>
+              <w:rPr>
+                <w:rFonts w:eastAsia="標楷體"/>
+                <w:sz w:val="26"/>
+                <w:szCs w:val="26"/>
+                <w:lang w:val="zh-TW"/>
+              </w:rPr>
+              <w:t>…</w:t>
+            </w:r>
+            <w:proofErr w:type="gramStart"/>
+            <w:r>
+              <w:rPr>
+                <w:rFonts w:eastAsia="標楷體"/>
+                <w:sz w:val="26"/>
+                <w:szCs w:val="26"/>
+                <w:lang w:val="zh-TW"/>
+              </w:rPr>
+              <w:t>…………………………………………………</w:t>
+            </w:r>
+            <w:proofErr w:type="gramEnd"/>
+            <w:r>
+              <w:rPr>
+                <w:rFonts w:eastAsia="標楷體"/>
+                <w:sz w:val="26"/>
+                <w:szCs w:val="26"/>
+                <w:lang w:val="zh-TW"/>
+              </w:rPr>
+              <w:t>……………</w:t>
             </w:r>
           </w:p>
         </w:tc>
@@ -757,6 +890,7 @@
               </w:rPr>
               <w:t>)</w:t>
             </w:r>
+            <w:proofErr w:type="gramStart"/>
             <w:r>
               <w:rPr>
                 <w:rFonts w:eastAsia="標楷體"/>
@@ -764,8 +898,9 @@
                 <w:szCs w:val="26"/>
                 <w:lang w:val="zh-TW"/>
               </w:rPr>
-              <w:t>傳道部事工報告</w:t>
-            </w:r>
+              <w:t>傳道部事工</w:t>
+            </w:r>
+            <w:proofErr w:type="gramEnd"/>
             <w:r>
               <w:rPr>
                 <w:rFonts w:eastAsia="標楷體"/>
@@ -773,7 +908,36 @@
                 <w:szCs w:val="26"/>
                 <w:lang w:val="zh-TW"/>
               </w:rPr>
-              <w:t>…………………………………………………………</w:t>
+              <w:t>報告</w:t>
+            </w:r>
+            <w:r>
+              <w:rPr>
+                <w:rFonts w:eastAsia="標楷體"/>
+                <w:sz w:val="26"/>
+                <w:szCs w:val="26"/>
+                <w:lang w:val="zh-TW"/>
+              </w:rPr>
+              <w:t>…</w:t>
+            </w:r>
+            <w:proofErr w:type="gramStart"/>
+            <w:r>
+              <w:rPr>
+                <w:rFonts w:eastAsia="標楷體"/>
+                <w:sz w:val="26"/>
+                <w:szCs w:val="26"/>
+                <w:lang w:val="zh-TW"/>
+              </w:rPr>
+              <w:t>…………………………………………………</w:t>
+            </w:r>
+            <w:proofErr w:type="gramEnd"/>
+            <w:r>
+              <w:rPr>
+                <w:rFonts w:eastAsia="標楷體"/>
+                <w:sz w:val="26"/>
+                <w:szCs w:val="26"/>
+                <w:lang w:val="zh-TW"/>
+              </w:rPr>
+              <w:t>……</w:t>
             </w:r>
           </w:p>
         </w:tc>
@@ -851,6 +1015,7 @@
               </w:rPr>
               <w:t>)</w:t>
             </w:r>
+            <w:proofErr w:type="gramStart"/>
             <w:r>
               <w:rPr>
                 <w:rFonts w:eastAsia="標楷體"/>
@@ -858,8 +1023,9 @@
                 <w:szCs w:val="26"/>
                 <w:lang w:val="zh-TW"/>
               </w:rPr>
-              <w:t>禮拜部事工報告</w:t>
-            </w:r>
+              <w:t>禮拜部事工</w:t>
+            </w:r>
+            <w:proofErr w:type="gramEnd"/>
             <w:r>
               <w:rPr>
                 <w:rFonts w:eastAsia="標楷體"/>
@@ -867,7 +1033,36 @@
                 <w:szCs w:val="26"/>
                 <w:lang w:val="zh-TW"/>
               </w:rPr>
-              <w:t>…………………………………………………………</w:t>
+              <w:t>報告</w:t>
+            </w:r>
+            <w:r>
+              <w:rPr>
+                <w:rFonts w:eastAsia="標楷體"/>
+                <w:sz w:val="26"/>
+                <w:szCs w:val="26"/>
+                <w:lang w:val="zh-TW"/>
+              </w:rPr>
+              <w:t>…</w:t>
+            </w:r>
+            <w:proofErr w:type="gramStart"/>
+            <w:r>
+              <w:rPr>
+                <w:rFonts w:eastAsia="標楷體"/>
+                <w:sz w:val="26"/>
+                <w:szCs w:val="26"/>
+                <w:lang w:val="zh-TW"/>
+              </w:rPr>
+              <w:t>…………………………………………………</w:t>
+            </w:r>
+            <w:proofErr w:type="gramEnd"/>
+            <w:r>
+              <w:rPr>
+                <w:rFonts w:eastAsia="標楷體"/>
+                <w:sz w:val="26"/>
+                <w:szCs w:val="26"/>
+                <w:lang w:val="zh-TW"/>
+              </w:rPr>
+              <w:t>……</w:t>
             </w:r>
           </w:p>
         </w:tc>
@@ -952,7 +1147,17 @@
                 <w:szCs w:val="26"/>
                 <w:lang w:val="zh-TW"/>
               </w:rPr>
-              <w:t>牧養</w:t>
+              <w:t>牧</w:t>
+            </w:r>
+            <w:proofErr w:type="gramStart"/>
+            <w:r>
+              <w:rPr>
+                <w:rFonts w:eastAsia="標楷體" w:hint="eastAsia"/>
+                <w:sz w:val="26"/>
+                <w:szCs w:val="26"/>
+                <w:lang w:val="zh-TW"/>
+              </w:rPr>
+              <w:t>養</w:t>
             </w:r>
             <w:r>
               <w:rPr>
@@ -961,8 +1166,9 @@
                 <w:szCs w:val="26"/>
                 <w:lang w:val="zh-TW"/>
               </w:rPr>
-              <w:t>部事工報告</w:t>
-            </w:r>
+              <w:t>部事工</w:t>
+            </w:r>
+            <w:proofErr w:type="gramEnd"/>
             <w:r>
               <w:rPr>
                 <w:rFonts w:eastAsia="標楷體"/>
@@ -970,7 +1176,36 @@
                 <w:szCs w:val="26"/>
                 <w:lang w:val="zh-TW"/>
               </w:rPr>
-              <w:t>…………………………………………………………</w:t>
+              <w:t>報告</w:t>
+            </w:r>
+            <w:r>
+              <w:rPr>
+                <w:rFonts w:eastAsia="標楷體"/>
+                <w:sz w:val="26"/>
+                <w:szCs w:val="26"/>
+                <w:lang w:val="zh-TW"/>
+              </w:rPr>
+              <w:t>…</w:t>
+            </w:r>
+            <w:proofErr w:type="gramStart"/>
+            <w:r>
+              <w:rPr>
+                <w:rFonts w:eastAsia="標楷體"/>
+                <w:sz w:val="26"/>
+                <w:szCs w:val="26"/>
+                <w:lang w:val="zh-TW"/>
+              </w:rPr>
+              <w:t>…………………………………………………</w:t>
+            </w:r>
+            <w:proofErr w:type="gramEnd"/>
+            <w:r>
+              <w:rPr>
+                <w:rFonts w:eastAsia="標楷體"/>
+                <w:sz w:val="26"/>
+                <w:szCs w:val="26"/>
+                <w:lang w:val="zh-TW"/>
+              </w:rPr>
+              <w:t>……</w:t>
             </w:r>
           </w:p>
         </w:tc>
@@ -1064,8 +1299,19 @@
                 <w:szCs w:val="26"/>
                 <w:lang w:val="zh-TW"/>
               </w:rPr>
-              <w:t>………………………………………………………</w:t>
-            </w:r>
+              <w:t>…</w:t>
+            </w:r>
+            <w:proofErr w:type="gramStart"/>
+            <w:r>
+              <w:rPr>
+                <w:rFonts w:eastAsia="標楷體"/>
+                <w:sz w:val="26"/>
+                <w:szCs w:val="26"/>
+                <w:lang w:val="zh-TW"/>
+              </w:rPr>
+              <w:t>……………………………………………………</w:t>
+            </w:r>
+            <w:proofErr w:type="gramEnd"/>
           </w:p>
         </w:tc>
         <w:tc>
@@ -1115,6 +1361,7 @@
                 <w:lang w:val="zh-TW"/>
               </w:rPr>
             </w:pPr>
+            <w:proofErr w:type="gramStart"/>
             <w:r>
               <w:rPr>
                 <w:rFonts w:eastAsia="標楷體"/>
@@ -1122,8 +1369,9 @@
                 <w:szCs w:val="26"/>
                 <w:lang w:val="zh-TW"/>
               </w:rPr>
-              <w:t>總務部事工報告</w:t>
-            </w:r>
+              <w:t>總務部事工</w:t>
+            </w:r>
+            <w:proofErr w:type="gramEnd"/>
             <w:r>
               <w:rPr>
                 <w:rFonts w:eastAsia="標楷體"/>
@@ -1131,7 +1379,36 @@
                 <w:szCs w:val="26"/>
                 <w:lang w:val="zh-TW"/>
               </w:rPr>
-              <w:t>……………………………………………………………</w:t>
+              <w:t>報告</w:t>
+            </w:r>
+            <w:r>
+              <w:rPr>
+                <w:rFonts w:eastAsia="標楷體"/>
+                <w:sz w:val="26"/>
+                <w:szCs w:val="26"/>
+                <w:lang w:val="zh-TW"/>
+              </w:rPr>
+              <w:t>…</w:t>
+            </w:r>
+            <w:proofErr w:type="gramStart"/>
+            <w:r>
+              <w:rPr>
+                <w:rFonts w:eastAsia="標楷體"/>
+                <w:sz w:val="26"/>
+                <w:szCs w:val="26"/>
+                <w:lang w:val="zh-TW"/>
+              </w:rPr>
+              <w:t>…………………………………………………</w:t>
+            </w:r>
+            <w:proofErr w:type="gramEnd"/>
+            <w:r>
+              <w:rPr>
+                <w:rFonts w:eastAsia="標楷體"/>
+                <w:sz w:val="26"/>
+                <w:szCs w:val="26"/>
+                <w:lang w:val="zh-TW"/>
+              </w:rPr>
+              <w:t>………</w:t>
             </w:r>
           </w:p>
         </w:tc>
@@ -1198,7 +1475,27 @@
                 <w:szCs w:val="26"/>
                 <w:lang w:val="zh-TW"/>
               </w:rPr>
-              <w:t>………………………………………………………………………</w:t>
+              <w:t>…</w:t>
+            </w:r>
+            <w:proofErr w:type="gramStart"/>
+            <w:r>
+              <w:rPr>
+                <w:rFonts w:eastAsia="標楷體"/>
+                <w:sz w:val="26"/>
+                <w:szCs w:val="26"/>
+                <w:lang w:val="zh-TW"/>
+              </w:rPr>
+              <w:t>……………………………………………………</w:t>
+            </w:r>
+            <w:proofErr w:type="gramEnd"/>
+            <w:r>
+              <w:rPr>
+                <w:rFonts w:eastAsia="標楷體"/>
+                <w:sz w:val="26"/>
+                <w:szCs w:val="26"/>
+                <w:lang w:val="zh-TW"/>
+              </w:rPr>
+              <w:t>………………</w:t>
             </w:r>
           </w:p>
         </w:tc>
@@ -1274,7 +1571,27 @@
                 <w:szCs w:val="26"/>
                 <w:lang w:val="zh-TW"/>
               </w:rPr>
-              <w:t>……………………………………………………………………</w:t>
+              <w:t>…</w:t>
+            </w:r>
+            <w:proofErr w:type="gramStart"/>
+            <w:r>
+              <w:rPr>
+                <w:rFonts w:eastAsia="標楷體"/>
+                <w:sz w:val="26"/>
+                <w:szCs w:val="26"/>
+                <w:lang w:val="zh-TW"/>
+              </w:rPr>
+              <w:t>……………………………………………………</w:t>
+            </w:r>
+            <w:proofErr w:type="gramEnd"/>
+            <w:r>
+              <w:rPr>
+                <w:rFonts w:eastAsia="標楷體"/>
+                <w:sz w:val="26"/>
+                <w:szCs w:val="26"/>
+                <w:lang w:val="zh-TW"/>
+              </w:rPr>
+              <w:t>……………</w:t>
             </w:r>
           </w:p>
         </w:tc>
@@ -1350,7 +1667,27 @@
                 <w:szCs w:val="26"/>
                 <w:lang w:val="zh-TW"/>
               </w:rPr>
-              <w:t>……………………………………………………………………</w:t>
+              <w:t>…</w:t>
+            </w:r>
+            <w:proofErr w:type="gramStart"/>
+            <w:r>
+              <w:rPr>
+                <w:rFonts w:eastAsia="標楷體"/>
+                <w:sz w:val="26"/>
+                <w:szCs w:val="26"/>
+                <w:lang w:val="zh-TW"/>
+              </w:rPr>
+              <w:t>……………………………………………………</w:t>
+            </w:r>
+            <w:proofErr w:type="gramEnd"/>
+            <w:r>
+              <w:rPr>
+                <w:rFonts w:eastAsia="標楷體"/>
+                <w:sz w:val="26"/>
+                <w:szCs w:val="26"/>
+                <w:lang w:val="zh-TW"/>
+              </w:rPr>
+              <w:t>……………</w:t>
             </w:r>
           </w:p>
         </w:tc>
@@ -1417,7 +1754,27 @@
                 <w:szCs w:val="26"/>
                 <w:lang w:val="zh-TW"/>
               </w:rPr>
-              <w:t>……………………………………………………………………</w:t>
+              <w:t>…</w:t>
+            </w:r>
+            <w:proofErr w:type="gramStart"/>
+            <w:r>
+              <w:rPr>
+                <w:rFonts w:eastAsia="標楷體"/>
+                <w:sz w:val="26"/>
+                <w:szCs w:val="26"/>
+                <w:lang w:val="zh-TW"/>
+              </w:rPr>
+              <w:t>……………………………………………………</w:t>
+            </w:r>
+            <w:proofErr w:type="gramEnd"/>
+            <w:r>
+              <w:rPr>
+                <w:rFonts w:eastAsia="標楷體"/>
+                <w:sz w:val="26"/>
+                <w:szCs w:val="26"/>
+                <w:lang w:val="zh-TW"/>
+              </w:rPr>
+              <w:t>……………</w:t>
             </w:r>
           </w:p>
         </w:tc>
@@ -1468,6 +1825,7 @@
                 <w:lang w:val="zh-TW"/>
               </w:rPr>
             </w:pPr>
+            <w:proofErr w:type="gramStart"/>
             <w:r>
               <w:rPr>
                 <w:rFonts w:eastAsia="標楷體"/>
@@ -1475,8 +1833,9 @@
                 <w:szCs w:val="26"/>
                 <w:lang w:val="zh-TW"/>
               </w:rPr>
-              <w:t>社青團契報告</w:t>
-            </w:r>
+              <w:t>社青團契</w:t>
+            </w:r>
+            <w:proofErr w:type="gramEnd"/>
             <w:r>
               <w:rPr>
                 <w:rFonts w:eastAsia="標楷體"/>
@@ -1484,7 +1843,36 @@
                 <w:szCs w:val="26"/>
                 <w:lang w:val="zh-TW"/>
               </w:rPr>
-              <w:t>……………………………………………………………………</w:t>
+              <w:t>報告</w:t>
+            </w:r>
+            <w:r>
+              <w:rPr>
+                <w:rFonts w:eastAsia="標楷體"/>
+                <w:sz w:val="26"/>
+                <w:szCs w:val="26"/>
+                <w:lang w:val="zh-TW"/>
+              </w:rPr>
+              <w:t>…</w:t>
+            </w:r>
+            <w:proofErr w:type="gramStart"/>
+            <w:r>
+              <w:rPr>
+                <w:rFonts w:eastAsia="標楷體"/>
+                <w:sz w:val="26"/>
+                <w:szCs w:val="26"/>
+                <w:lang w:val="zh-TW"/>
+              </w:rPr>
+              <w:t>…………………………………………………</w:t>
+            </w:r>
+            <w:proofErr w:type="gramEnd"/>
+            <w:r>
+              <w:rPr>
+                <w:rFonts w:eastAsia="標楷體"/>
+                <w:sz w:val="26"/>
+                <w:szCs w:val="26"/>
+                <w:lang w:val="zh-TW"/>
+              </w:rPr>
+              <w:t>………………</w:t>
             </w:r>
           </w:p>
         </w:tc>
@@ -1551,7 +1939,27 @@
                 <w:szCs w:val="26"/>
                 <w:lang w:val="zh-TW"/>
               </w:rPr>
-              <w:t>……………………………………………………………………</w:t>
+              <w:t>…</w:t>
+            </w:r>
+            <w:proofErr w:type="gramStart"/>
+            <w:r>
+              <w:rPr>
+                <w:rFonts w:eastAsia="標楷體"/>
+                <w:sz w:val="26"/>
+                <w:szCs w:val="26"/>
+                <w:lang w:val="zh-TW"/>
+              </w:rPr>
+              <w:t>……………………………………………………</w:t>
+            </w:r>
+            <w:proofErr w:type="gramEnd"/>
+            <w:r>
+              <w:rPr>
+                <w:rFonts w:eastAsia="標楷體"/>
+                <w:sz w:val="26"/>
+                <w:szCs w:val="26"/>
+                <w:lang w:val="zh-TW"/>
+              </w:rPr>
+              <w:t>……………</w:t>
             </w:r>
           </w:p>
         </w:tc>
@@ -1627,7 +2035,27 @@
                 <w:szCs w:val="26"/>
                 <w:lang w:val="zh-TW"/>
               </w:rPr>
-              <w:t>……………………………………………………………………</w:t>
+              <w:t>…</w:t>
+            </w:r>
+            <w:proofErr w:type="gramStart"/>
+            <w:r>
+              <w:rPr>
+                <w:rFonts w:eastAsia="標楷體"/>
+                <w:sz w:val="26"/>
+                <w:szCs w:val="26"/>
+                <w:lang w:val="zh-TW"/>
+              </w:rPr>
+              <w:t>……………………………………………………</w:t>
+            </w:r>
+            <w:proofErr w:type="gramEnd"/>
+            <w:r>
+              <w:rPr>
+                <w:rFonts w:eastAsia="標楷體"/>
+                <w:sz w:val="26"/>
+                <w:szCs w:val="26"/>
+                <w:lang w:val="zh-TW"/>
+              </w:rPr>
+              <w:t>……………</w:t>
             </w:r>
           </w:p>
         </w:tc>
@@ -1730,8 +2158,19 @@
                 <w:szCs w:val="26"/>
                 <w:lang w:val="zh-TW"/>
               </w:rPr>
-              <w:t>………………………</w:t>
-            </w:r>
+              <w:t>…</w:t>
+            </w:r>
+            <w:proofErr w:type="gramStart"/>
+            <w:r>
+              <w:rPr>
+                <w:rFonts w:eastAsia="標楷體"/>
+                <w:sz w:val="26"/>
+                <w:szCs w:val="26"/>
+                <w:lang w:val="zh-TW"/>
+              </w:rPr>
+              <w:t>……………………</w:t>
+            </w:r>
+            <w:proofErr w:type="gramEnd"/>
           </w:p>
         </w:tc>
         <w:tc>
@@ -1806,8 +2245,19 @@
                 <w:szCs w:val="26"/>
                 <w:lang w:val="zh-TW"/>
               </w:rPr>
-              <w:t>………………………………………………</w:t>
-            </w:r>
+              <w:t>…</w:t>
+            </w:r>
+            <w:proofErr w:type="gramStart"/>
+            <w:r>
+              <w:rPr>
+                <w:rFonts w:eastAsia="標楷體"/>
+                <w:sz w:val="26"/>
+                <w:szCs w:val="26"/>
+                <w:lang w:val="zh-TW"/>
+              </w:rPr>
+              <w:t>……………………………………………</w:t>
+            </w:r>
+            <w:proofErr w:type="gramEnd"/>
           </w:p>
         </w:tc>
         <w:tc>
@@ -1873,8 +2323,19 @@
                 <w:szCs w:val="26"/>
                 <w:lang w:val="zh-TW"/>
               </w:rPr>
-              <w:t>……………………………</w:t>
-            </w:r>
+              <w:t>…</w:t>
+            </w:r>
+            <w:proofErr w:type="gramStart"/>
+            <w:r>
+              <w:rPr>
+                <w:rFonts w:eastAsia="標楷體"/>
+                <w:sz w:val="26"/>
+                <w:szCs w:val="26"/>
+                <w:lang w:val="zh-TW"/>
+              </w:rPr>
+              <w:t>…………………………</w:t>
+            </w:r>
+            <w:proofErr w:type="gramEnd"/>
           </w:p>
         </w:tc>
         <w:tc>
@@ -1931,8 +2392,9 @@
                 <w:szCs w:val="26"/>
                 <w:lang w:val="zh-TW"/>
               </w:rPr>
-              <w:t>台灣基督長老教會〝行政法〞（第二、三章）</w:t>
-            </w:r>
+              <w:t>台灣基督長老教會</w:t>
+            </w:r>
+            <w:proofErr w:type="gramStart"/>
             <w:r>
               <w:rPr>
                 <w:rFonts w:eastAsia="標楷體"/>
@@ -1940,8 +2402,58 @@
                 <w:szCs w:val="26"/>
                 <w:lang w:val="zh-TW"/>
               </w:rPr>
-              <w:t>…………………………</w:t>
-            </w:r>
+              <w:t>〝</w:t>
+            </w:r>
+            <w:proofErr w:type="gramEnd"/>
+            <w:r>
+              <w:rPr>
+                <w:rFonts w:eastAsia="標楷體"/>
+                <w:sz w:val="26"/>
+                <w:szCs w:val="26"/>
+                <w:lang w:val="zh-TW"/>
+              </w:rPr>
+              <w:t>行政法</w:t>
+            </w:r>
+            <w:proofErr w:type="gramStart"/>
+            <w:r>
+              <w:rPr>
+                <w:rFonts w:eastAsia="標楷體"/>
+                <w:sz w:val="26"/>
+                <w:szCs w:val="26"/>
+                <w:lang w:val="zh-TW"/>
+              </w:rPr>
+              <w:t>〞</w:t>
+            </w:r>
+            <w:proofErr w:type="gramEnd"/>
+            <w:r>
+              <w:rPr>
+                <w:rFonts w:eastAsia="標楷體"/>
+                <w:sz w:val="26"/>
+                <w:szCs w:val="26"/>
+                <w:lang w:val="zh-TW"/>
+              </w:rPr>
+              <w:t>（第二、三章）</w:t>
+            </w:r>
+            <w:r>
+              <w:rPr>
+                <w:rFonts w:eastAsia="標楷體"/>
+                <w:sz w:val="26"/>
+                <w:szCs w:val="26"/>
+                <w:lang w:val="zh-TW"/>
+              </w:rPr>
+              <w:t>…</w:t>
+            </w:r>
+            <w:proofErr w:type="gramStart"/>
+            <w:r>
+              <w:rPr>
+                <w:rFonts w:eastAsia="標楷體"/>
+                <w:sz w:val="26"/>
+                <w:szCs w:val="26"/>
+                <w:lang w:val="zh-TW"/>
+              </w:rPr>
+              <w:t>………………………</w:t>
+            </w:r>
+            <w:proofErr w:type="gramEnd"/>
           </w:p>
         </w:tc>
         <w:tc>
@@ -1991,6 +2503,7 @@
                 <w:lang w:val="zh-TW"/>
               </w:rPr>
             </w:pPr>
+            <w:proofErr w:type="gramStart"/>
             <w:r>
               <w:rPr>
                 <w:rFonts w:eastAsia="標楷體"/>
@@ -2027,6 +2540,7 @@
               </w:rPr>
               <w:t>教勢統計圖</w:t>
             </w:r>
+            <w:proofErr w:type="gramEnd"/>
             <w:r>
               <w:rPr>
                 <w:rFonts w:eastAsia="標楷體"/>
@@ -2034,8 +2548,19 @@
                 <w:szCs w:val="26"/>
                 <w:lang w:val="zh-TW"/>
               </w:rPr>
-              <w:t>……………………………………………………</w:t>
-            </w:r>
+              <w:t>…</w:t>
+            </w:r>
+            <w:proofErr w:type="gramStart"/>
+            <w:r>
+              <w:rPr>
+                <w:rFonts w:eastAsia="標楷體"/>
+                <w:sz w:val="26"/>
+                <w:szCs w:val="26"/>
+                <w:lang w:val="zh-TW"/>
+              </w:rPr>
+              <w:t>…………………………………………………</w:t>
+            </w:r>
+            <w:proofErr w:type="gramEnd"/>
           </w:p>
         </w:tc>
         <w:tc>
@@ -2419,6 +2944,7 @@
                                   <w:szCs w:val="24"/>
                                 </w:rPr>
                               </w:pPr>
+                              <w:proofErr w:type="gramStart"/>
                               <w:r>
                                 <w:rPr>
                                   <w:rFonts w:ascii="華康儷中黑" w:eastAsia="華康儷中黑" w:hint="eastAsia"/>
@@ -2426,7 +2952,26 @@
                                   <w:sz w:val="24"/>
                                   <w:szCs w:val="24"/>
                                 </w:rPr>
-                                <w:t>長執(任職同工</w:t>
+                                <w:t>長執</w:t>
+                              </w:r>
+                              <w:proofErr w:type="gramEnd"/>
+                              <w:r>
+                                <w:rPr>
+                                  <w:rFonts w:ascii="華康儷中黑" w:eastAsia="華康儷中黑" w:hint="eastAsia"/>
+                                  <w:color w:val="000000" w:themeColor="text1"/>
+                                  <w:sz w:val="24"/>
+                                  <w:szCs w:val="24"/>
+                                </w:rPr>
+                                <w:t>(</w:t>
+                              </w:r>
+                              <w:r>
+                                <w:rPr>
+                                  <w:rFonts w:ascii="華康儷中黑" w:eastAsia="華康儷中黑" w:hint="eastAsia"/>
+                                  <w:color w:val="000000" w:themeColor="text1"/>
+                                  <w:sz w:val="24"/>
+                                  <w:szCs w:val="24"/>
+                                </w:rPr>
+                                <w:t>任職同工</w:t>
                               </w:r>
                               <w:r>
                                 <w:rPr>
@@ -4492,6 +5037,7 @@
               </w:rPr>
               <w:t>/</w:t>
             </w:r>
+            <w:proofErr w:type="gramStart"/>
             <w:r>
               <w:rPr>
                 <w:rFonts w:eastAsia="標楷體" w:cstheme="minorHAnsi" w:hint="eastAsia"/>
@@ -4499,7 +5045,17 @@
                 <w:sz w:val="24"/>
                 <w:szCs w:val="24"/>
               </w:rPr>
-              <w:t>禮典之人員、佈置、用品之預備。</w:t>
+              <w:t>禮典之</w:t>
+            </w:r>
+            <w:proofErr w:type="gramEnd"/>
+            <w:r>
+              <w:rPr>
+                <w:rFonts w:eastAsia="標楷體" w:cstheme="minorHAnsi" w:hint="eastAsia"/>
+                <w:w w:val="80"/>
+                <w:sz w:val="24"/>
+                <w:szCs w:val="24"/>
+              </w:rPr>
+              <w:t>人員、佈置、用品之預備。</w:t>
             </w:r>
           </w:p>
         </w:tc>
@@ -4548,6 +5104,7 @@
                 <w:szCs w:val="24"/>
               </w:rPr>
             </w:pPr>
+            <w:proofErr w:type="gramStart"/>
             <w:r>
               <w:rPr>
                 <w:rFonts w:eastAsia="標楷體" w:cstheme="minorHAnsi" w:hint="eastAsia"/>
@@ -4564,6 +5121,7 @@
               </w:rPr>
               <w:t>樂組</w:t>
             </w:r>
+            <w:proofErr w:type="gramEnd"/>
           </w:p>
         </w:tc>
         <w:tc>
@@ -4585,6 +5143,7 @@
                 <w:szCs w:val="24"/>
               </w:rPr>
             </w:pPr>
+            <w:proofErr w:type="gramStart"/>
             <w:r>
               <w:rPr>
                 <w:rFonts w:eastAsia="標楷體" w:cstheme="minorHAnsi" w:hint="eastAsia"/>
@@ -4592,8 +5151,9 @@
                 <w:sz w:val="24"/>
                 <w:szCs w:val="24"/>
               </w:rPr>
-              <w:t>組長兼聖歌隊指揮</w:t>
-            </w:r>
+              <w:t>組長兼聖歌</w:t>
+            </w:r>
+            <w:proofErr w:type="gramEnd"/>
             <w:r>
               <w:rPr>
                 <w:rFonts w:eastAsia="標楷體" w:cstheme="minorHAnsi" w:hint="eastAsia"/>
@@ -4601,7 +5161,7 @@
                 <w:sz w:val="24"/>
                 <w:szCs w:val="24"/>
               </w:rPr>
-              <w:t xml:space="preserve">: </w:t>
+              <w:t>隊指揮</w:t>
             </w:r>
             <w:r>
               <w:rPr>
@@ -4610,7 +5170,7 @@
                 <w:sz w:val="24"/>
                 <w:szCs w:val="24"/>
               </w:rPr>
-              <w:t>周文婷</w:t>
+              <w:t xml:space="preserve">: </w:t>
             </w:r>
             <w:r>
               <w:rPr>
@@ -4619,7 +5179,7 @@
                 <w:sz w:val="24"/>
                 <w:szCs w:val="24"/>
               </w:rPr>
-              <w:t>/</w:t>
+              <w:t>周文婷</w:t>
             </w:r>
             <w:r>
               <w:rPr>
@@ -4628,7 +5188,7 @@
                 <w:sz w:val="24"/>
                 <w:szCs w:val="24"/>
               </w:rPr>
-              <w:t>聖歌隊</w:t>
+              <w:t>/</w:t>
             </w:r>
             <w:r>
               <w:rPr>
@@ -4637,6 +5197,15 @@
                 <w:sz w:val="24"/>
                 <w:szCs w:val="24"/>
               </w:rPr>
+              <w:t>聖歌隊</w:t>
+            </w:r>
+            <w:r>
+              <w:rPr>
+                <w:rFonts w:eastAsia="標楷體" w:cstheme="minorHAnsi" w:hint="eastAsia"/>
+                <w:w w:val="80"/>
+                <w:sz w:val="24"/>
+                <w:szCs w:val="24"/>
+              </w:rPr>
               <w:t>-</w:t>
             </w:r>
           </w:p>
@@ -4754,6 +5323,7 @@
               </w:rPr>
               <w:t>/</w:t>
             </w:r>
+            <w:proofErr w:type="gramStart"/>
             <w:r>
               <w:rPr>
                 <w:rFonts w:eastAsia="標楷體" w:cstheme="minorHAnsi" w:hint="eastAsia"/>
@@ -4761,7 +5331,37 @@
                 <w:sz w:val="24"/>
                 <w:szCs w:val="24"/>
               </w:rPr>
-              <w:t>禮典中的音樂安排、事奉暨人員訓練。</w:t>
+              <w:t>禮典中的</w:t>
+            </w:r>
+            <w:proofErr w:type="gramEnd"/>
+            <w:r>
+              <w:rPr>
+                <w:rFonts w:eastAsia="標楷體" w:cstheme="minorHAnsi" w:hint="eastAsia"/>
+                <w:w w:val="80"/>
+                <w:sz w:val="24"/>
+                <w:szCs w:val="24"/>
+              </w:rPr>
+              <w:t>音樂安排、</w:t>
+            </w:r>
+            <w:proofErr w:type="gramStart"/>
+            <w:r>
+              <w:rPr>
+                <w:rFonts w:eastAsia="標楷體" w:cstheme="minorHAnsi" w:hint="eastAsia"/>
+                <w:w w:val="80"/>
+                <w:sz w:val="24"/>
+                <w:szCs w:val="24"/>
+              </w:rPr>
+              <w:t>事奉暨人員</w:t>
+            </w:r>
+            <w:proofErr w:type="gramEnd"/>
+            <w:r>
+              <w:rPr>
+                <w:rFonts w:eastAsia="標楷體" w:cstheme="minorHAnsi" w:hint="eastAsia"/>
+                <w:w w:val="80"/>
+                <w:sz w:val="24"/>
+                <w:szCs w:val="24"/>
+              </w:rPr>
+              <w:t>訓練。</w:t>
             </w:r>
           </w:p>
         </w:tc>
@@ -4848,6 +5448,7 @@
                 <w:szCs w:val="24"/>
               </w:rPr>
             </w:pPr>
+            <w:proofErr w:type="gramStart"/>
             <w:r>
               <w:rPr>
                 <w:rFonts w:eastAsia="標楷體" w:cstheme="minorHAnsi" w:hint="eastAsia"/>
@@ -4857,6 +5458,7 @@
               </w:rPr>
               <w:t>組長兼音控</w:t>
             </w:r>
+            <w:proofErr w:type="gramEnd"/>
             <w:r>
               <w:rPr>
                 <w:rFonts w:eastAsia="標楷體" w:cstheme="minorHAnsi" w:hint="eastAsia"/>
@@ -5250,7 +5852,47 @@
                 <w:sz w:val="24"/>
                 <w:szCs w:val="24"/>
               </w:rPr>
-              <w:t>會友之關懷、成長小組、代禱網、生活交誼和友誼式小組福音事工。暨會籍管理。</w:t>
+              <w:t>會友之關懷、成長小組、</w:t>
+            </w:r>
+            <w:proofErr w:type="gramStart"/>
+            <w:r>
+              <w:rPr>
+                <w:rFonts w:eastAsia="標楷體" w:cstheme="minorHAnsi" w:hint="eastAsia"/>
+                <w:w w:val="80"/>
+                <w:sz w:val="24"/>
+                <w:szCs w:val="24"/>
+              </w:rPr>
+              <w:t>代禱網</w:t>
+            </w:r>
+            <w:proofErr w:type="gramEnd"/>
+            <w:r>
+              <w:rPr>
+                <w:rFonts w:eastAsia="標楷體" w:cstheme="minorHAnsi" w:hint="eastAsia"/>
+                <w:w w:val="80"/>
+                <w:sz w:val="24"/>
+                <w:szCs w:val="24"/>
+              </w:rPr>
+              <w:t>、生活交誼和友誼式小組福音事工。</w:t>
+            </w:r>
+            <w:proofErr w:type="gramStart"/>
+            <w:r>
+              <w:rPr>
+                <w:rFonts w:eastAsia="標楷體" w:cstheme="minorHAnsi" w:hint="eastAsia"/>
+                <w:w w:val="80"/>
+                <w:sz w:val="24"/>
+                <w:szCs w:val="24"/>
+              </w:rPr>
+              <w:t>暨會籍</w:t>
+            </w:r>
+            <w:proofErr w:type="gramEnd"/>
+            <w:r>
+              <w:rPr>
+                <w:rFonts w:eastAsia="標楷體" w:cstheme="minorHAnsi" w:hint="eastAsia"/>
+                <w:w w:val="80"/>
+                <w:sz w:val="24"/>
+                <w:szCs w:val="24"/>
+              </w:rPr>
+              <w:t>管理。</w:t>
             </w:r>
           </w:p>
         </w:tc>
@@ -5654,6 +6296,7 @@
               </w:rPr>
               <w:t>/</w:t>
             </w:r>
+            <w:proofErr w:type="gramStart"/>
             <w:r>
               <w:rPr>
                 <w:rFonts w:eastAsia="標楷體" w:cstheme="minorHAnsi" w:hint="eastAsia"/>
@@ -5661,7 +6304,17 @@
                 <w:sz w:val="24"/>
                 <w:szCs w:val="24"/>
               </w:rPr>
-              <w:t>社青團契會長</w:t>
+              <w:t>社青團契</w:t>
+            </w:r>
+            <w:proofErr w:type="gramEnd"/>
+            <w:r>
+              <w:rPr>
+                <w:rFonts w:eastAsia="標楷體" w:cstheme="minorHAnsi" w:hint="eastAsia"/>
+                <w:w w:val="80"/>
+                <w:sz w:val="24"/>
+                <w:szCs w:val="24"/>
+              </w:rPr>
+              <w:t>會長</w:t>
             </w:r>
             <w:r>
               <w:rPr>
@@ -6038,13 +6691,23 @@
                 <w:szCs w:val="24"/>
               </w:rPr>
             </w:pPr>
+            <w:proofErr w:type="gramStart"/>
             <w:r>
               <w:rPr>
                 <w:rFonts w:eastAsia="標楷體" w:cstheme="minorHAnsi" w:hint="eastAsia"/>
                 <w:sz w:val="24"/>
                 <w:szCs w:val="24"/>
               </w:rPr>
-              <w:t>門訓課程組</w:t>
+              <w:t>門訓課程</w:t>
+            </w:r>
+            <w:proofErr w:type="gramEnd"/>
+            <w:r>
+              <w:rPr>
+                <w:rFonts w:eastAsia="標楷體" w:cstheme="minorHAnsi" w:hint="eastAsia"/>
+                <w:sz w:val="24"/>
+                <w:szCs w:val="24"/>
+              </w:rPr>
+              <w:t>組</w:t>
             </w:r>
           </w:p>
         </w:tc>
@@ -6325,13 +6988,23 @@
                 <w:szCs w:val="24"/>
               </w:rPr>
             </w:pPr>
+            <w:proofErr w:type="gramStart"/>
             <w:r>
               <w:rPr>
                 <w:rFonts w:eastAsia="標楷體" w:cstheme="minorHAnsi" w:hint="eastAsia"/>
                 <w:sz w:val="24"/>
                 <w:szCs w:val="24"/>
               </w:rPr>
-              <w:t>門訓教學組</w:t>
+              <w:t>門訓教學</w:t>
+            </w:r>
+            <w:proofErr w:type="gramEnd"/>
+            <w:r>
+              <w:rPr>
+                <w:rFonts w:eastAsia="標楷體" w:cstheme="minorHAnsi" w:hint="eastAsia"/>
+                <w:sz w:val="24"/>
+                <w:szCs w:val="24"/>
+              </w:rPr>
+              <w:t>組</w:t>
             </w:r>
           </w:p>
         </w:tc>
@@ -6814,7 +7487,27 @@
                 <w:sz w:val="24"/>
                 <w:szCs w:val="24"/>
               </w:rPr>
-              <w:t>現金收支與單據列製、查核。</w:t>
+              <w:t>現金收支與</w:t>
+            </w:r>
+            <w:proofErr w:type="gramStart"/>
+            <w:r>
+              <w:rPr>
+                <w:rFonts w:eastAsia="標楷體" w:cstheme="minorHAnsi" w:hint="eastAsia"/>
+                <w:w w:val="80"/>
+                <w:sz w:val="24"/>
+                <w:szCs w:val="24"/>
+              </w:rPr>
+              <w:t>單據列製</w:t>
+            </w:r>
+            <w:proofErr w:type="gramEnd"/>
+            <w:r>
+              <w:rPr>
+                <w:rFonts w:eastAsia="標楷體" w:cstheme="minorHAnsi" w:hint="eastAsia"/>
+                <w:w w:val="80"/>
+                <w:sz w:val="24"/>
+                <w:szCs w:val="24"/>
+              </w:rPr>
+              <w:t>、查核。</w:t>
             </w:r>
           </w:p>
         </w:tc>
@@ -6961,6 +7654,7 @@
                 <w:szCs w:val="24"/>
               </w:rPr>
             </w:pPr>
+            <w:proofErr w:type="gramStart"/>
             <w:r>
               <w:rPr>
                 <w:rFonts w:eastAsia="標楷體" w:cstheme="minorHAnsi" w:hint="eastAsia"/>
@@ -6968,7 +7662,17 @@
                 <w:sz w:val="24"/>
                 <w:szCs w:val="24"/>
               </w:rPr>
-              <w:t>備設財產之管理維護和造冊查核。</w:t>
+              <w:t>備設財產</w:t>
+            </w:r>
+            <w:proofErr w:type="gramEnd"/>
+            <w:r>
+              <w:rPr>
+                <w:rFonts w:eastAsia="標楷體" w:cstheme="minorHAnsi" w:hint="eastAsia"/>
+                <w:w w:val="80"/>
+                <w:sz w:val="24"/>
+                <w:szCs w:val="24"/>
+              </w:rPr>
+              <w:t>之管理維護和造冊查核。</w:t>
             </w:r>
           </w:p>
         </w:tc>
@@ -7102,7 +7806,27 @@
                 <w:sz w:val="24"/>
                 <w:szCs w:val="24"/>
               </w:rPr>
-              <w:t>教會節慶活動之交誼和愛餐。</w:t>
+              <w:t>教會節慶活動之交誼</w:t>
+            </w:r>
+            <w:proofErr w:type="gramStart"/>
+            <w:r>
+              <w:rPr>
+                <w:rFonts w:eastAsia="標楷體" w:cstheme="minorHAnsi" w:hint="eastAsia"/>
+                <w:w w:val="80"/>
+                <w:sz w:val="24"/>
+                <w:szCs w:val="24"/>
+              </w:rPr>
+              <w:t>和愛餐</w:t>
+            </w:r>
+            <w:proofErr w:type="gramEnd"/>
+            <w:r>
+              <w:rPr>
+                <w:rFonts w:eastAsia="標楷體" w:cstheme="minorHAnsi" w:hint="eastAsia"/>
+                <w:w w:val="80"/>
+                <w:sz w:val="24"/>
+                <w:szCs w:val="24"/>
+              </w:rPr>
+              <w:t>。</w:t>
             </w:r>
           </w:p>
         </w:tc>
@@ -7385,7 +8109,25 @@
           <w:sz w:val="28"/>
           <w:szCs w:val="28"/>
         </w:rPr>
-        <w:t>、小會議長、長執會議長)、</w:t>
+        <w:t>、小會議長、</w:t>
+      </w:r>
+      <w:proofErr w:type="gramStart"/>
+      <w:r>
+        <w:rPr>
+          <w:rFonts w:ascii="標楷體" w:eastAsia="標楷體" w:hAnsi="標楷體" w:hint="eastAsia"/>
+          <w:sz w:val="28"/>
+          <w:szCs w:val="28"/>
+        </w:rPr>
+        <w:t>長執會</w:t>
+      </w:r>
+      <w:proofErr w:type="gramEnd"/>
+      <w:r>
+        <w:rPr>
+          <w:rFonts w:ascii="標楷體" w:eastAsia="標楷體" w:hAnsi="標楷體" w:hint="eastAsia"/>
+          <w:sz w:val="28"/>
+          <w:szCs w:val="28"/>
+        </w:rPr>
+        <w:t>議長)、</w:t>
       </w:r>
     </w:p>
     <w:p>
@@ -7547,7 +8289,25 @@
           <w:sz w:val="28"/>
           <w:szCs w:val="28"/>
         </w:rPr>
-        <w:t>(長執會書記)</w:t>
+        <w:t>(</w:t>
+      </w:r>
+      <w:proofErr w:type="gramStart"/>
+      <w:r>
+        <w:rPr>
+          <w:rFonts w:ascii="標楷體" w:eastAsia="標楷體" w:hAnsi="標楷體" w:hint="eastAsia"/>
+          <w:sz w:val="28"/>
+          <w:szCs w:val="28"/>
+        </w:rPr>
+        <w:t>長執會</w:t>
+      </w:r>
+      <w:proofErr w:type="gramEnd"/>
+      <w:r>
+        <w:rPr>
+          <w:rFonts w:ascii="標楷體" w:eastAsia="標楷體" w:hAnsi="標楷體" w:hint="eastAsia"/>
+          <w:sz w:val="28"/>
+          <w:szCs w:val="28"/>
+        </w:rPr>
+        <w:t>書記)</w:t>
       </w:r>
       <w:r>
         <w:rPr>
@@ -7802,13 +8562,23 @@
           <w:szCs w:val="28"/>
         </w:rPr>
       </w:pPr>
-      <w:r>
-        <w:rPr>
-          <w:rFonts w:ascii="標楷體" w:eastAsia="標楷體" w:hAnsi="標楷體" w:hint="eastAsia"/>
-          <w:sz w:val="28"/>
-          <w:szCs w:val="28"/>
-        </w:rPr>
-        <w:t>拿細耳小組</w:t>
+      <w:proofErr w:type="gramStart"/>
+      <w:r>
+        <w:rPr>
+          <w:rFonts w:ascii="標楷體" w:eastAsia="標楷體" w:hAnsi="標楷體" w:hint="eastAsia"/>
+          <w:sz w:val="28"/>
+          <w:szCs w:val="28"/>
+        </w:rPr>
+        <w:t>拿細耳</w:t>
+      </w:r>
+      <w:proofErr w:type="gramEnd"/>
+      <w:r>
+        <w:rPr>
+          <w:rFonts w:ascii="標楷體" w:eastAsia="標楷體" w:hAnsi="標楷體" w:hint="eastAsia"/>
+          <w:sz w:val="28"/>
+          <w:szCs w:val="28"/>
+        </w:rPr>
+        <w:t>小組</w:t>
       </w:r>
       <w:r>
         <w:rPr>
@@ -7920,7 +8690,25 @@
           <w:sz w:val="28"/>
           <w:szCs w:val="28"/>
         </w:rPr>
-        <w:t>同工：張麗君、葉文蒂、張燕芬、莊舒媛、張思婗、卓滿惠、</w:t>
+        <w:t>同工：張麗君、葉文蒂、張燕芬、莊舒媛、張思</w:t>
+      </w:r>
+      <w:proofErr w:type="gramStart"/>
+      <w:r>
+        <w:rPr>
+          <w:rFonts w:ascii="標楷體" w:eastAsia="標楷體" w:hAnsi="標楷體"/>
+          <w:sz w:val="28"/>
+          <w:szCs w:val="28"/>
+        </w:rPr>
+        <w:t>婗</w:t>
+      </w:r>
+      <w:proofErr w:type="gramEnd"/>
+      <w:r>
+        <w:rPr>
+          <w:rFonts w:ascii="標楷體" w:eastAsia="標楷體" w:hAnsi="標楷體"/>
+          <w:sz w:val="28"/>
+          <w:szCs w:val="28"/>
+        </w:rPr>
+        <w:t>、卓滿惠、</w:t>
       </w:r>
       <w:r>
         <w:rPr>
@@ -7967,6 +8755,7 @@
         </w:rPr>
         <w:t>、</w:t>
       </w:r>
+      <w:proofErr w:type="gramStart"/>
       <w:r>
         <w:rPr>
           <w:rFonts w:ascii="標楷體" w:eastAsia="標楷體" w:hAnsi="標楷體" w:hint="eastAsia"/>
@@ -7975,6 +8764,7 @@
         </w:rPr>
         <w:t>楊竣傑</w:t>
       </w:r>
+      <w:proofErr w:type="gramEnd"/>
     </w:p>
     <w:p>
       <w:pPr>
@@ -8166,8 +8956,18 @@
           <w:sz w:val="28"/>
           <w:szCs w:val="28"/>
         </w:rPr>
-        <w:t>思婗</w:t>
-      </w:r>
+        <w:t>思</w:t>
+      </w:r>
+      <w:proofErr w:type="gramStart"/>
+      <w:r>
+        <w:rPr>
+          <w:rFonts w:ascii="標楷體" w:eastAsia="標楷體" w:hAnsi="標楷體" w:hint="eastAsia"/>
+          <w:sz w:val="28"/>
+          <w:szCs w:val="28"/>
+        </w:rPr>
+        <w:t>婗</w:t>
+      </w:r>
+      <w:proofErr w:type="gramEnd"/>
     </w:p>
     <w:p>
       <w:pPr>
@@ -8247,19 +9047,37 @@
           <w:sz w:val="28"/>
           <w:szCs w:val="28"/>
         </w:rPr>
-        <w:t>會計：張思婗</w:t>
-      </w:r>
+        <w:t>會計：張思</w:t>
+      </w:r>
+      <w:proofErr w:type="gramStart"/>
+      <w:r>
+        <w:rPr>
+          <w:rFonts w:ascii="標楷體" w:eastAsia="標楷體" w:hAnsi="標楷體" w:hint="eastAsia"/>
+          <w:sz w:val="28"/>
+          <w:szCs w:val="28"/>
+        </w:rPr>
+        <w:t>婗</w:t>
+      </w:r>
+      <w:proofErr w:type="gramEnd"/>
     </w:p>
     <w:p>
       <w:pPr>
         <w:pStyle w:val="a9"/>
         <w:spacing w:before="540" w:after="360" w:line="460" w:lineRule="exact"/>
       </w:pPr>
+      <w:proofErr w:type="gramStart"/>
       <w:r>
         <w:rPr>
           <w:rFonts w:hint="eastAsia"/>
         </w:rPr>
-        <w:t>社青團契：</w:t>
+        <w:t>社青團契</w:t>
+      </w:r>
+      <w:proofErr w:type="gramEnd"/>
+      <w:r>
+        <w:rPr>
+          <w:rFonts w:hint="eastAsia"/>
+        </w:rPr>
+        <w:t>：</w:t>
       </w:r>
     </w:p>
     <w:p>
@@ -8482,7 +9300,27 @@
           <w:sz w:val="28"/>
           <w:szCs w:val="28"/>
         </w:rPr>
-        <w:t>孫翠璘　　康樂</w:t>
+        <w:t>孫翠</w:t>
+      </w:r>
+      <w:proofErr w:type="gramStart"/>
+      <w:r>
+        <w:rPr>
+          <w:rFonts w:ascii="標楷體" w:eastAsia="標楷體" w:hAnsi="標楷體" w:hint="eastAsia"/>
+          <w:kern w:val="2"/>
+          <w:sz w:val="28"/>
+          <w:szCs w:val="28"/>
+        </w:rPr>
+        <w:t>璘</w:t>
+      </w:r>
+      <w:proofErr w:type="gramEnd"/>
+      <w:r>
+        <w:rPr>
+          <w:rFonts w:ascii="標楷體" w:eastAsia="標楷體" w:hAnsi="標楷體" w:hint="eastAsia"/>
+          <w:kern w:val="2"/>
+          <w:sz w:val="28"/>
+          <w:szCs w:val="28"/>
+        </w:rPr>
+        <w:t xml:space="preserve">　　康樂</w:t>
       </w:r>
       <w:r>
         <w:rPr>
@@ -8546,7 +9384,27 @@
           <w:sz w:val="28"/>
           <w:szCs w:val="28"/>
         </w:rPr>
-        <w:t>副會長：周艷貳</w:t>
+        <w:t>副會長：周</w:t>
+      </w:r>
+      <w:proofErr w:type="gramStart"/>
+      <w:r>
+        <w:rPr>
+          <w:rFonts w:ascii="標楷體" w:eastAsia="標楷體" w:hAnsi="標楷體" w:hint="eastAsia"/>
+          <w:kern w:val="2"/>
+          <w:sz w:val="28"/>
+          <w:szCs w:val="28"/>
+        </w:rPr>
+        <w:t>艷</w:t>
+      </w:r>
+      <w:proofErr w:type="gramEnd"/>
+      <w:r>
+        <w:rPr>
+          <w:rFonts w:ascii="標楷體" w:eastAsia="標楷體" w:hAnsi="標楷體" w:hint="eastAsia"/>
+          <w:kern w:val="2"/>
+          <w:sz w:val="28"/>
+          <w:szCs w:val="28"/>
+        </w:rPr>
+        <w:t>貳</w:t>
       </w:r>
     </w:p>
     <w:p>
@@ -8821,7 +9679,29 @@
           <w:sz w:val="28"/>
           <w:szCs w:val="28"/>
         </w:rPr>
-        <w:t>※敬候上帝的話※</w:t>
+        <w:t>※</w:t>
+      </w:r>
+      <w:proofErr w:type="gramStart"/>
+      <w:r>
+        <w:rPr>
+          <w:rFonts w:ascii="標楷體" w:eastAsia="標楷體" w:hAnsi="標楷體"/>
+          <w:b/>
+          <w:w w:val="150"/>
+          <w:sz w:val="28"/>
+          <w:szCs w:val="28"/>
+        </w:rPr>
+        <w:t>敬候上帝</w:t>
+      </w:r>
+      <w:proofErr w:type="gramEnd"/>
+      <w:r>
+        <w:rPr>
+          <w:rFonts w:ascii="標楷體" w:eastAsia="標楷體" w:hAnsi="標楷體"/>
+          <w:b/>
+          <w:w w:val="150"/>
+          <w:sz w:val="28"/>
+          <w:szCs w:val="28"/>
+        </w:rPr>
+        <w:t>的話※</w:t>
       </w:r>
     </w:p>
     <w:p>
@@ -8844,7 +9724,25 @@
           <w:sz w:val="28"/>
           <w:szCs w:val="28"/>
         </w:rPr>
-        <w:t>奏　　樂……………………………………………………………司　　　琴</w:t>
+        <w:t>奏　　樂…</w:t>
+      </w:r>
+      <w:proofErr w:type="gramStart"/>
+      <w:r>
+        <w:rPr>
+          <w:rFonts w:ascii="標楷體" w:eastAsia="標楷體" w:hAnsi="標楷體"/>
+          <w:sz w:val="28"/>
+          <w:szCs w:val="28"/>
+        </w:rPr>
+        <w:t>……………………………………………………</w:t>
+      </w:r>
+      <w:proofErr w:type="gramEnd"/>
+      <w:r>
+        <w:rPr>
+          <w:rFonts w:ascii="標楷體" w:eastAsia="標楷體" w:hAnsi="標楷體"/>
+          <w:sz w:val="28"/>
+          <w:szCs w:val="28"/>
+        </w:rPr>
+        <w:t>……司　　　琴</w:t>
       </w:r>
     </w:p>
     <w:p>
@@ -8867,7 +9765,25 @@
           <w:sz w:val="28"/>
           <w:szCs w:val="28"/>
         </w:rPr>
-        <w:t>宣　　召……………………………………………………………司　　　會</w:t>
+        <w:t>宣　　召…</w:t>
+      </w:r>
+      <w:proofErr w:type="gramStart"/>
+      <w:r>
+        <w:rPr>
+          <w:rFonts w:ascii="標楷體" w:eastAsia="標楷體" w:hAnsi="標楷體"/>
+          <w:sz w:val="28"/>
+          <w:szCs w:val="28"/>
+        </w:rPr>
+        <w:t>……………………………………………………</w:t>
+      </w:r>
+      <w:proofErr w:type="gramEnd"/>
+      <w:r>
+        <w:rPr>
+          <w:rFonts w:ascii="標楷體" w:eastAsia="標楷體" w:hAnsi="標楷體"/>
+          <w:sz w:val="28"/>
+          <w:szCs w:val="28"/>
+        </w:rPr>
+        <w:t>……司　　　會</w:t>
       </w:r>
     </w:p>
     <w:p>
@@ -8890,8 +9806,18 @@
           <w:sz w:val="28"/>
           <w:szCs w:val="28"/>
         </w:rPr>
-        <w:t>聖　　詩………………………</w:t>
-      </w:r>
+        <w:t>聖　　詩…</w:t>
+      </w:r>
+      <w:proofErr w:type="gramStart"/>
+      <w:r>
+        <w:rPr>
+          <w:rFonts w:ascii="標楷體" w:eastAsia="標楷體" w:hAnsi="標楷體"/>
+          <w:sz w:val="28"/>
+          <w:szCs w:val="28"/>
+        </w:rPr>
+        <w:t>……………………</w:t>
+      </w:r>
+      <w:proofErr w:type="gramEnd"/>
       <w:r>
         <w:rPr>
           <w:rFonts w:ascii="標楷體" w:eastAsia="標楷體" w:hAnsi="標楷體" w:hint="eastAsia"/>
@@ -8914,7 +9840,25 @@
           <w:sz w:val="28"/>
           <w:szCs w:val="28"/>
         </w:rPr>
-        <w:t>首…………………………會　　　眾</w:t>
+        <w:t>首…</w:t>
+      </w:r>
+      <w:proofErr w:type="gramStart"/>
+      <w:r>
+        <w:rPr>
+          <w:rFonts w:ascii="標楷體" w:eastAsia="標楷體" w:hAnsi="標楷體"/>
+          <w:sz w:val="28"/>
+          <w:szCs w:val="28"/>
+        </w:rPr>
+        <w:t>………………………</w:t>
+      </w:r>
+      <w:proofErr w:type="gramEnd"/>
+      <w:r>
+        <w:rPr>
+          <w:rFonts w:ascii="標楷體" w:eastAsia="標楷體" w:hAnsi="標楷體"/>
+          <w:sz w:val="28"/>
+          <w:szCs w:val="28"/>
+        </w:rPr>
+        <w:t>會　　　眾</w:t>
       </w:r>
     </w:p>
     <w:p>
@@ -8945,7 +9889,16 @@
           <w:sz w:val="28"/>
           <w:szCs w:val="28"/>
         </w:rPr>
-        <w:t>……</w:t>
+        <w:t>…</w:t>
+      </w:r>
+      <w:proofErr w:type="gramStart"/>
+      <w:r>
+        <w:rPr>
+          <w:rFonts w:ascii="標楷體" w:eastAsia="標楷體" w:hAnsi="標楷體"/>
+          <w:sz w:val="28"/>
+          <w:szCs w:val="28"/>
+        </w:rPr>
+        <w:t>…</w:t>
       </w:r>
       <w:r>
         <w:rPr>
@@ -8955,14 +9908,25 @@
         </w:rPr>
         <w:t>…………………</w:t>
       </w:r>
-      <w:r>
-        <w:rPr>
-          <w:rFonts w:ascii="標楷體" w:eastAsia="標楷體" w:hAnsi="標楷體" w:hint="eastAsia"/>
-          <w:sz w:val="28"/>
-          <w:szCs w:val="28"/>
-        </w:rPr>
-        <w:t>十  誡</w:t>
-      </w:r>
+      <w:proofErr w:type="gramEnd"/>
+      <w:r>
+        <w:rPr>
+          <w:rFonts w:ascii="標楷體" w:eastAsia="標楷體" w:hAnsi="標楷體" w:hint="eastAsia"/>
+          <w:sz w:val="28"/>
+          <w:szCs w:val="28"/>
+        </w:rPr>
+        <w:t xml:space="preserve">十  </w:t>
+      </w:r>
+      <w:proofErr w:type="gramStart"/>
+      <w:r>
+        <w:rPr>
+          <w:rFonts w:ascii="標楷體" w:eastAsia="標楷體" w:hAnsi="標楷體" w:hint="eastAsia"/>
+          <w:sz w:val="28"/>
+          <w:szCs w:val="28"/>
+        </w:rPr>
+        <w:t>誡</w:t>
+      </w:r>
+      <w:proofErr w:type="gramEnd"/>
       <w:r>
         <w:rPr>
           <w:rFonts w:ascii="標楷體" w:eastAsia="標楷體" w:hAnsi="標楷體"/>
@@ -8971,6 +9935,7 @@
         </w:rPr>
         <w:t>…</w:t>
       </w:r>
+      <w:proofErr w:type="gramStart"/>
       <w:r>
         <w:rPr>
           <w:rFonts w:ascii="標楷體" w:eastAsia="標楷體" w:hAnsi="標楷體"/>
@@ -8993,7 +9958,16 @@
           <w:sz w:val="28"/>
           <w:szCs w:val="28"/>
         </w:rPr>
-        <w:t>…………司　　　會</w:t>
+        <w:t>…………</w:t>
+      </w:r>
+      <w:proofErr w:type="gramEnd"/>
+      <w:r>
+        <w:rPr>
+          <w:rFonts w:ascii="標楷體" w:eastAsia="標楷體" w:hAnsi="標楷體"/>
+          <w:sz w:val="28"/>
+          <w:szCs w:val="28"/>
+        </w:rPr>
+        <w:t>司　　　會</w:t>
       </w:r>
     </w:p>
     <w:p>
@@ -9016,8 +9990,18 @@
           <w:sz w:val="28"/>
           <w:szCs w:val="28"/>
         </w:rPr>
-        <w:t>啟　　應…………………………</w:t>
-      </w:r>
+        <w:t>啟　　應…</w:t>
+      </w:r>
+      <w:proofErr w:type="gramStart"/>
+      <w:r>
+        <w:rPr>
+          <w:rFonts w:ascii="標楷體" w:eastAsia="標楷體" w:hAnsi="標楷體"/>
+          <w:sz w:val="28"/>
+          <w:szCs w:val="28"/>
+        </w:rPr>
+        <w:t>………………………</w:t>
+      </w:r>
+      <w:proofErr w:type="gramEnd"/>
       <w:r>
         <w:rPr>
           <w:rFonts w:ascii="標楷體" w:eastAsia="標楷體" w:hAnsi="標楷體" w:hint="eastAsia"/>
@@ -9040,7 +10024,25 @@
           <w:sz w:val="28"/>
           <w:szCs w:val="28"/>
         </w:rPr>
-        <w:t>篇…………………………司　　　會</w:t>
+        <w:t>篇…</w:t>
+      </w:r>
+      <w:proofErr w:type="gramStart"/>
+      <w:r>
+        <w:rPr>
+          <w:rFonts w:ascii="標楷體" w:eastAsia="標楷體" w:hAnsi="標楷體"/>
+          <w:sz w:val="28"/>
+          <w:szCs w:val="28"/>
+        </w:rPr>
+        <w:t>………………………</w:t>
+      </w:r>
+      <w:proofErr w:type="gramEnd"/>
+      <w:r>
+        <w:rPr>
+          <w:rFonts w:ascii="標楷體" w:eastAsia="標楷體" w:hAnsi="標楷體"/>
+          <w:sz w:val="28"/>
+          <w:szCs w:val="28"/>
+        </w:rPr>
+        <w:t>司　　　會</w:t>
       </w:r>
     </w:p>
     <w:p>
@@ -9057,13 +10059,41 @@
           <w:szCs w:val="28"/>
         </w:rPr>
       </w:pPr>
-      <w:r>
-        <w:rPr>
-          <w:rFonts w:ascii="標楷體" w:eastAsia="標楷體" w:hAnsi="標楷體"/>
-          <w:sz w:val="28"/>
-          <w:szCs w:val="28"/>
-        </w:rPr>
-        <w:t>祈　　禱……………………………………………………………司　　　會</w:t>
+      <w:proofErr w:type="gramStart"/>
+      <w:r>
+        <w:rPr>
+          <w:rFonts w:ascii="標楷體" w:eastAsia="標楷體" w:hAnsi="標楷體"/>
+          <w:sz w:val="28"/>
+          <w:szCs w:val="28"/>
+        </w:rPr>
+        <w:t>祈　　禱</w:t>
+      </w:r>
+      <w:proofErr w:type="gramEnd"/>
+      <w:r>
+        <w:rPr>
+          <w:rFonts w:ascii="標楷體" w:eastAsia="標楷體" w:hAnsi="標楷體"/>
+          <w:sz w:val="28"/>
+          <w:szCs w:val="28"/>
+        </w:rPr>
+        <w:t>…</w:t>
+      </w:r>
+      <w:proofErr w:type="gramStart"/>
+      <w:r>
+        <w:rPr>
+          <w:rFonts w:ascii="標楷體" w:eastAsia="標楷體" w:hAnsi="標楷體"/>
+          <w:sz w:val="28"/>
+          <w:szCs w:val="28"/>
+        </w:rPr>
+        <w:t>…………………………………………………</w:t>
+      </w:r>
+      <w:proofErr w:type="gramEnd"/>
+      <w:r>
+        <w:rPr>
+          <w:rFonts w:ascii="標楷體" w:eastAsia="標楷體" w:hAnsi="標楷體"/>
+          <w:sz w:val="28"/>
+          <w:szCs w:val="28"/>
+        </w:rPr>
+        <w:t>………司　　　會</w:t>
       </w:r>
     </w:p>
     <w:p>
@@ -9094,8 +10124,18 @@
           <w:sz w:val="28"/>
           <w:szCs w:val="28"/>
         </w:rPr>
-        <w:t>………………</w:t>
-      </w:r>
+        <w:t>…</w:t>
+      </w:r>
+      <w:proofErr w:type="gramStart"/>
+      <w:r>
+        <w:rPr>
+          <w:rFonts w:ascii="標楷體" w:eastAsia="標楷體" w:hAnsi="標楷體"/>
+          <w:sz w:val="28"/>
+          <w:szCs w:val="28"/>
+        </w:rPr>
+        <w:t>……………</w:t>
+      </w:r>
+      <w:proofErr w:type="gramEnd"/>
       <w:r>
         <w:rPr>
           <w:rFonts w:ascii="標楷體" w:eastAsia="標楷體" w:hAnsi="標楷體" w:hint="eastAsia"/>
@@ -9110,7 +10150,25 @@
           <w:sz w:val="28"/>
           <w:szCs w:val="28"/>
         </w:rPr>
-        <w:t>………………聖　歌　隊</w:t>
+        <w:t>…</w:t>
+      </w:r>
+      <w:proofErr w:type="gramStart"/>
+      <w:r>
+        <w:rPr>
+          <w:rFonts w:ascii="標楷體" w:eastAsia="標楷體" w:hAnsi="標楷體"/>
+          <w:sz w:val="28"/>
+          <w:szCs w:val="28"/>
+        </w:rPr>
+        <w:t>……………</w:t>
+      </w:r>
+      <w:proofErr w:type="gramEnd"/>
+      <w:r>
+        <w:rPr>
+          <w:rFonts w:ascii="標楷體" w:eastAsia="標楷體" w:hAnsi="標楷體"/>
+          <w:sz w:val="28"/>
+          <w:szCs w:val="28"/>
+        </w:rPr>
+        <w:t>聖　歌　隊</w:t>
       </w:r>
     </w:p>
     <w:p>
@@ -9135,7 +10193,29 @@
           <w:sz w:val="28"/>
           <w:szCs w:val="28"/>
         </w:rPr>
-        <w:t>※恭受上帝的話※</w:t>
+        <w:t>※</w:t>
+      </w:r>
+      <w:proofErr w:type="gramStart"/>
+      <w:r>
+        <w:rPr>
+          <w:rFonts w:ascii="標楷體" w:eastAsia="標楷體" w:hAnsi="標楷體"/>
+          <w:b/>
+          <w:w w:val="150"/>
+          <w:sz w:val="28"/>
+          <w:szCs w:val="28"/>
+        </w:rPr>
+        <w:t>恭受上帝</w:t>
+      </w:r>
+      <w:proofErr w:type="gramEnd"/>
+      <w:r>
+        <w:rPr>
+          <w:rFonts w:ascii="標楷體" w:eastAsia="標楷體" w:hAnsi="標楷體"/>
+          <w:b/>
+          <w:w w:val="150"/>
+          <w:sz w:val="28"/>
+          <w:szCs w:val="28"/>
+        </w:rPr>
+        <w:t>的話※</w:t>
       </w:r>
     </w:p>
     <w:p>
@@ -9174,7 +10254,16 @@
           <w:sz w:val="28"/>
           <w:szCs w:val="28"/>
         </w:rPr>
-        <w:t>經…………</w:t>
+        <w:t>經…</w:t>
+      </w:r>
+      <w:proofErr w:type="gramStart"/>
+      <w:r>
+        <w:rPr>
+          <w:rFonts w:ascii="標楷體" w:eastAsia="標楷體" w:hAnsi="標楷體"/>
+          <w:sz w:val="28"/>
+          <w:szCs w:val="28"/>
+        </w:rPr>
+        <w:t>………</w:t>
       </w:r>
       <w:r>
         <w:rPr>
@@ -9184,6 +10273,7 @@
         </w:rPr>
         <w:t>……</w:t>
       </w:r>
+      <w:proofErr w:type="gramEnd"/>
       <w:r>
         <w:rPr>
           <w:rFonts w:ascii="標楷體" w:eastAsia="標楷體" w:hAnsi="標楷體" w:hint="eastAsia"/>
@@ -9198,7 +10288,25 @@
           <w:sz w:val="28"/>
           <w:szCs w:val="28"/>
         </w:rPr>
-        <w:t xml:space="preserve">………………主　　　</w:t>
+        <w:t>…</w:t>
+      </w:r>
+      <w:proofErr w:type="gramStart"/>
+      <w:r>
+        <w:rPr>
+          <w:rFonts w:ascii="標楷體" w:eastAsia="標楷體" w:hAnsi="標楷體"/>
+          <w:sz w:val="28"/>
+          <w:szCs w:val="28"/>
+        </w:rPr>
+        <w:t>……………</w:t>
+      </w:r>
+      <w:proofErr w:type="gramEnd"/>
+      <w:r>
+        <w:rPr>
+          <w:rFonts w:ascii="標楷體" w:eastAsia="標楷體" w:hAnsi="標楷體"/>
+          <w:sz w:val="28"/>
+          <w:szCs w:val="28"/>
+        </w:rPr>
+        <w:t xml:space="preserve">主　　　</w:t>
       </w:r>
       <w:r>
         <w:rPr>
@@ -9229,7 +10337,16 @@
           <w:sz w:val="28"/>
           <w:szCs w:val="28"/>
         </w:rPr>
-        <w:t>證　　道………………</w:t>
+        <w:t>證　　道…</w:t>
+      </w:r>
+      <w:proofErr w:type="gramStart"/>
+      <w:r>
+        <w:rPr>
+          <w:rFonts w:ascii="標楷體" w:eastAsia="標楷體" w:hAnsi="標楷體"/>
+          <w:sz w:val="28"/>
+          <w:szCs w:val="28"/>
+        </w:rPr>
+        <w:t>……………</w:t>
       </w:r>
       <w:r>
         <w:rPr>
@@ -9239,6 +10356,7 @@
         </w:rPr>
         <w:t>………</w:t>
       </w:r>
+      <w:proofErr w:type="gramEnd"/>
       <w:r>
         <w:rPr>
           <w:rFonts w:ascii="標楷體" w:eastAsia="標楷體" w:hAnsi="標楷體" w:hint="eastAsia"/>
@@ -9255,6 +10373,7 @@
         </w:rPr>
         <w:t>…</w:t>
       </w:r>
+      <w:proofErr w:type="gramStart"/>
       <w:r>
         <w:rPr>
           <w:rFonts w:ascii="標楷體" w:eastAsia="標楷體" w:hAnsi="標楷體"/>
@@ -9271,6 +10390,7 @@
         </w:rPr>
         <w:t>………………</w:t>
       </w:r>
+      <w:proofErr w:type="gramEnd"/>
       <w:r>
         <w:rPr>
           <w:rFonts w:ascii="標楷體" w:eastAsia="標楷體" w:hAnsi="標楷體" w:hint="eastAsia"/>
@@ -9294,13 +10414,41 @@
           <w:szCs w:val="28"/>
         </w:rPr>
       </w:pPr>
-      <w:r>
-        <w:rPr>
-          <w:rFonts w:ascii="標楷體" w:eastAsia="標楷體" w:hAnsi="標楷體"/>
-          <w:sz w:val="28"/>
-          <w:szCs w:val="28"/>
-        </w:rPr>
-        <w:t>祈　　禱……………………………………………………………</w:t>
+      <w:proofErr w:type="gramStart"/>
+      <w:r>
+        <w:rPr>
+          <w:rFonts w:ascii="標楷體" w:eastAsia="標楷體" w:hAnsi="標楷體"/>
+          <w:sz w:val="28"/>
+          <w:szCs w:val="28"/>
+        </w:rPr>
+        <w:t>祈　　禱</w:t>
+      </w:r>
+      <w:proofErr w:type="gramEnd"/>
+      <w:r>
+        <w:rPr>
+          <w:rFonts w:ascii="標楷體" w:eastAsia="標楷體" w:hAnsi="標楷體"/>
+          <w:sz w:val="28"/>
+          <w:szCs w:val="28"/>
+        </w:rPr>
+        <w:t>…</w:t>
+      </w:r>
+      <w:proofErr w:type="gramStart"/>
+      <w:r>
+        <w:rPr>
+          <w:rFonts w:ascii="標楷體" w:eastAsia="標楷體" w:hAnsi="標楷體"/>
+          <w:sz w:val="28"/>
+          <w:szCs w:val="28"/>
+        </w:rPr>
+        <w:t>…………………………………………………</w:t>
+      </w:r>
+      <w:proofErr w:type="gramEnd"/>
+      <w:r>
+        <w:rPr>
+          <w:rFonts w:ascii="標楷體" w:eastAsia="標楷體" w:hAnsi="標楷體"/>
+          <w:sz w:val="28"/>
+          <w:szCs w:val="28"/>
+        </w:rPr>
+        <w:t>………</w:t>
       </w:r>
       <w:r>
         <w:rPr>
@@ -9331,8 +10479,18 @@
           <w:sz w:val="28"/>
           <w:szCs w:val="28"/>
         </w:rPr>
-        <w:t>聖　　詩………………………</w:t>
-      </w:r>
+        <w:t>聖　　詩…</w:t>
+      </w:r>
+      <w:proofErr w:type="gramStart"/>
+      <w:r>
+        <w:rPr>
+          <w:rFonts w:ascii="標楷體" w:eastAsia="標楷體" w:hAnsi="標楷體"/>
+          <w:sz w:val="28"/>
+          <w:szCs w:val="28"/>
+        </w:rPr>
+        <w:t>……………………</w:t>
+      </w:r>
+      <w:proofErr w:type="gramEnd"/>
       <w:r>
         <w:rPr>
           <w:rFonts w:ascii="標楷體" w:eastAsia="標楷體" w:hAnsi="標楷體" w:hint="eastAsia"/>
@@ -9355,7 +10513,25 @@
           <w:sz w:val="28"/>
           <w:szCs w:val="28"/>
         </w:rPr>
-        <w:t>首…………………………會　　　眾</w:t>
+        <w:t>首…</w:t>
+      </w:r>
+      <w:proofErr w:type="gramStart"/>
+      <w:r>
+        <w:rPr>
+          <w:rFonts w:ascii="標楷體" w:eastAsia="標楷體" w:hAnsi="標楷體"/>
+          <w:sz w:val="28"/>
+          <w:szCs w:val="28"/>
+        </w:rPr>
+        <w:t>………………………</w:t>
+      </w:r>
+      <w:proofErr w:type="gramEnd"/>
+      <w:r>
+        <w:rPr>
+          <w:rFonts w:ascii="標楷體" w:eastAsia="標楷體" w:hAnsi="標楷體"/>
+          <w:sz w:val="28"/>
+          <w:szCs w:val="28"/>
+        </w:rPr>
+        <w:t>會　　　眾</w:t>
       </w:r>
     </w:p>
     <w:p>
@@ -9384,7 +10560,29 @@
           <w:sz w:val="28"/>
           <w:szCs w:val="28"/>
         </w:rPr>
-        <w:t>※恭答上帝的話※</w:t>
+        <w:t>※</w:t>
+      </w:r>
+      <w:proofErr w:type="gramStart"/>
+      <w:r>
+        <w:rPr>
+          <w:rFonts w:ascii="標楷體" w:eastAsia="標楷體" w:hAnsi="標楷體"/>
+          <w:b/>
+          <w:w w:val="150"/>
+          <w:sz w:val="28"/>
+          <w:szCs w:val="28"/>
+        </w:rPr>
+        <w:t>恭答上帝</w:t>
+      </w:r>
+      <w:proofErr w:type="gramEnd"/>
+      <w:r>
+        <w:rPr>
+          <w:rFonts w:ascii="標楷體" w:eastAsia="標楷體" w:hAnsi="標楷體"/>
+          <w:b/>
+          <w:w w:val="150"/>
+          <w:sz w:val="28"/>
+          <w:szCs w:val="28"/>
+        </w:rPr>
+        <w:t>的話※</w:t>
       </w:r>
     </w:p>
     <w:p>
@@ -9407,7 +10605,25 @@
           <w:sz w:val="28"/>
           <w:szCs w:val="28"/>
         </w:rPr>
-        <w:t>奉　　獻……………………………………………………………</w:t>
+        <w:t>奉　　獻…</w:t>
+      </w:r>
+      <w:proofErr w:type="gramStart"/>
+      <w:r>
+        <w:rPr>
+          <w:rFonts w:ascii="標楷體" w:eastAsia="標楷體" w:hAnsi="標楷體"/>
+          <w:sz w:val="28"/>
+          <w:szCs w:val="28"/>
+        </w:rPr>
+        <w:t>……………………………………………………</w:t>
+      </w:r>
+      <w:proofErr w:type="gramEnd"/>
+      <w:r>
+        <w:rPr>
+          <w:rFonts w:ascii="標楷體" w:eastAsia="標楷體" w:hAnsi="標楷體"/>
+          <w:sz w:val="28"/>
+          <w:szCs w:val="28"/>
+        </w:rPr>
+        <w:t>……</w:t>
       </w:r>
       <w:r>
         <w:rPr>
@@ -9454,7 +10670,25 @@
           <w:sz w:val="28"/>
           <w:szCs w:val="28"/>
         </w:rPr>
-        <w:t>報　　告……………………………………………………………司　　　會</w:t>
+        <w:t>報　　告…</w:t>
+      </w:r>
+      <w:proofErr w:type="gramStart"/>
+      <w:r>
+        <w:rPr>
+          <w:rFonts w:ascii="標楷體" w:eastAsia="標楷體" w:hAnsi="標楷體"/>
+          <w:sz w:val="28"/>
+          <w:szCs w:val="28"/>
+        </w:rPr>
+        <w:t>……………………………………………………</w:t>
+      </w:r>
+      <w:proofErr w:type="gramEnd"/>
+      <w:r>
+        <w:rPr>
+          <w:rFonts w:ascii="標楷體" w:eastAsia="標楷體" w:hAnsi="標楷體"/>
+          <w:sz w:val="28"/>
+          <w:szCs w:val="28"/>
+        </w:rPr>
+        <w:t>……司　　　會</w:t>
       </w:r>
     </w:p>
     <w:p>
@@ -9600,7 +10834,25 @@
           <w:sz w:val="28"/>
           <w:szCs w:val="28"/>
         </w:rPr>
-        <w:t>一）點名：</w:t>
+        <w:t>一</w:t>
+      </w:r>
+      <w:proofErr w:type="gramStart"/>
+      <w:r>
+        <w:rPr>
+          <w:rFonts w:ascii="標楷體" w:eastAsia="標楷體" w:hAnsi="標楷體"/>
+          <w:sz w:val="28"/>
+          <w:szCs w:val="28"/>
+        </w:rPr>
+        <w:t>）</w:t>
+      </w:r>
+      <w:proofErr w:type="gramEnd"/>
+      <w:r>
+        <w:rPr>
+          <w:rFonts w:ascii="標楷體" w:eastAsia="標楷體" w:hAnsi="標楷體"/>
+          <w:sz w:val="28"/>
+          <w:szCs w:val="28"/>
+        </w:rPr>
+        <w:t>點名：</w:t>
       </w:r>
       <w:r>
         <w:rPr>
@@ -9632,8 +10884,18 @@
           <w:sz w:val="28"/>
           <w:szCs w:val="28"/>
         </w:rPr>
-        <w:t>…………………………………………</w:t>
-      </w:r>
+        <w:t>…</w:t>
+      </w:r>
+      <w:proofErr w:type="gramStart"/>
+      <w:r>
+        <w:rPr>
+          <w:rFonts w:ascii="標楷體" w:eastAsia="標楷體" w:hAnsi="標楷體"/>
+          <w:sz w:val="28"/>
+          <w:szCs w:val="28"/>
+        </w:rPr>
+        <w:t>………………………………………</w:t>
+      </w:r>
+      <w:proofErr w:type="gramEnd"/>
       <w:r>
         <w:rPr>
           <w:rFonts w:ascii="標楷體" w:eastAsia="標楷體" w:hAnsi="標楷體" w:hint="eastAsia"/>
@@ -9671,7 +10933,25 @@
           <w:sz w:val="28"/>
           <w:szCs w:val="28"/>
         </w:rPr>
-        <w:t>（二）祈禱……………………………………………………………</w:t>
+        <w:t>（二）祈禱…</w:t>
+      </w:r>
+      <w:proofErr w:type="gramStart"/>
+      <w:r>
+        <w:rPr>
+          <w:rFonts w:ascii="標楷體" w:eastAsia="標楷體" w:hAnsi="標楷體"/>
+          <w:sz w:val="28"/>
+          <w:szCs w:val="28"/>
+        </w:rPr>
+        <w:t>……………………………………………………</w:t>
+      </w:r>
+      <w:proofErr w:type="gramEnd"/>
+      <w:r>
+        <w:rPr>
+          <w:rFonts w:ascii="標楷體" w:eastAsia="標楷體" w:hAnsi="標楷體"/>
+          <w:sz w:val="28"/>
+          <w:szCs w:val="28"/>
+        </w:rPr>
+        <w:t>……</w:t>
       </w:r>
       <w:r>
         <w:rPr>
@@ -9725,8 +11005,18 @@
           <w:sz w:val="28"/>
           <w:szCs w:val="28"/>
         </w:rPr>
-        <w:t>）聽讀上次和會議事錄…………………………………………</w:t>
-      </w:r>
+        <w:t>）聽讀上次和會議事錄…</w:t>
+      </w:r>
+      <w:proofErr w:type="gramStart"/>
+      <w:r>
+        <w:rPr>
+          <w:rFonts w:ascii="標楷體" w:eastAsia="標楷體" w:hAnsi="標楷體"/>
+          <w:sz w:val="28"/>
+          <w:szCs w:val="28"/>
+        </w:rPr>
+        <w:t>………………………………………</w:t>
+      </w:r>
+      <w:proofErr w:type="gramEnd"/>
       <w:r>
         <w:rPr>
           <w:rFonts w:ascii="標楷體" w:eastAsia="標楷體" w:hAnsi="標楷體" w:hint="eastAsia"/>
@@ -9817,8 +11107,18 @@
           <w:szCs w:val="28"/>
         </w:rPr>
         <w:lastRenderedPageBreak/>
-        <w:t xml:space="preserve">　　　1.小會………………………………………………………</w:t>
-      </w:r>
+        <w:t xml:space="preserve">　　　1.小會…</w:t>
+      </w:r>
+      <w:proofErr w:type="gramStart"/>
+      <w:r>
+        <w:rPr>
+          <w:rFonts w:ascii="標楷體" w:eastAsia="標楷體" w:hAnsi="標楷體"/>
+          <w:sz w:val="28"/>
+          <w:szCs w:val="28"/>
+        </w:rPr>
+        <w:t>……………………………………………………</w:t>
+      </w:r>
+      <w:proofErr w:type="gramEnd"/>
       <w:r>
         <w:rPr>
           <w:rFonts w:ascii="標楷體" w:eastAsia="標楷體" w:hAnsi="標楷體" w:hint="eastAsia"/>
@@ -9856,16 +11156,44 @@
           <w:sz w:val="28"/>
           <w:szCs w:val="28"/>
         </w:rPr>
-        <w:t xml:space="preserve">　　　2.長</w:t>
-      </w:r>
-      <w:r>
-        <w:rPr>
-          <w:rFonts w:ascii="標楷體" w:eastAsia="標楷體" w:hAnsi="標楷體"/>
-          <w:sz w:val="28"/>
-          <w:szCs w:val="28"/>
-        </w:rPr>
-        <w:t>執會……………………………………………………</w:t>
-      </w:r>
+        <w:t xml:space="preserve">　　　2.</w:t>
+      </w:r>
+      <w:proofErr w:type="gramStart"/>
+      <w:r>
+        <w:rPr>
+          <w:rFonts w:ascii="標楷體" w:eastAsia="標楷體" w:hAnsi="標楷體" w:hint="eastAsia"/>
+          <w:sz w:val="28"/>
+          <w:szCs w:val="28"/>
+        </w:rPr>
+        <w:t>長</w:t>
+      </w:r>
+      <w:r>
+        <w:rPr>
+          <w:rFonts w:ascii="標楷體" w:eastAsia="標楷體" w:hAnsi="標楷體"/>
+          <w:sz w:val="28"/>
+          <w:szCs w:val="28"/>
+        </w:rPr>
+        <w:t>執會</w:t>
+      </w:r>
+      <w:proofErr w:type="gramEnd"/>
+      <w:r>
+        <w:rPr>
+          <w:rFonts w:ascii="標楷體" w:eastAsia="標楷體" w:hAnsi="標楷體"/>
+          <w:sz w:val="28"/>
+          <w:szCs w:val="28"/>
+        </w:rPr>
+        <w:t>…</w:t>
+      </w:r>
+      <w:proofErr w:type="gramStart"/>
+      <w:r>
+        <w:rPr>
+          <w:rFonts w:ascii="標楷體" w:eastAsia="標楷體" w:hAnsi="標楷體"/>
+          <w:sz w:val="28"/>
+          <w:szCs w:val="28"/>
+        </w:rPr>
+        <w:t>…………………………………………………</w:t>
+      </w:r>
+      <w:proofErr w:type="gramEnd"/>
       <w:r>
         <w:rPr>
           <w:rFonts w:ascii="標楷體" w:eastAsia="標楷體" w:hAnsi="標楷體" w:hint="eastAsia"/>
@@ -9935,7 +11263,25 @@
           <w:sz w:val="28"/>
           <w:szCs w:val="28"/>
         </w:rPr>
-        <w:t>）………………………………黃阿絹長老</w:t>
+        <w:t>）…</w:t>
+      </w:r>
+      <w:proofErr w:type="gramStart"/>
+      <w:r>
+        <w:rPr>
+          <w:rFonts w:ascii="標楷體" w:eastAsia="標楷體" w:hAnsi="標楷體"/>
+          <w:sz w:val="28"/>
+          <w:szCs w:val="28"/>
+        </w:rPr>
+        <w:t>……………………………</w:t>
+      </w:r>
+      <w:proofErr w:type="gramEnd"/>
+      <w:r>
+        <w:rPr>
+          <w:rFonts w:ascii="標楷體" w:eastAsia="標楷體" w:hAnsi="標楷體"/>
+          <w:sz w:val="28"/>
+          <w:szCs w:val="28"/>
+        </w:rPr>
+        <w:t>黃阿絹長老</w:t>
       </w:r>
     </w:p>
     <w:p>
@@ -9990,15 +11336,33 @@
           <w:sz w:val="28"/>
           <w:szCs w:val="28"/>
         </w:rPr>
-        <w:t>……………</w:t>
-      </w:r>
-      <w:r>
-        <w:rPr>
-          <w:rFonts w:ascii="標楷體" w:eastAsia="標楷體" w:hAnsi="標楷體"/>
-          <w:sz w:val="28"/>
-          <w:szCs w:val="28"/>
-        </w:rPr>
-        <w:t>…………………………………張</w:t>
+        <w:t>…</w:t>
+      </w:r>
+      <w:proofErr w:type="gramStart"/>
+      <w:r>
+        <w:rPr>
+          <w:rFonts w:ascii="標楷體" w:eastAsia="標楷體" w:hAnsi="標楷體"/>
+          <w:sz w:val="28"/>
+          <w:szCs w:val="28"/>
+        </w:rPr>
+        <w:t>…………</w:t>
+      </w:r>
+      <w:r>
+        <w:rPr>
+          <w:rFonts w:ascii="標楷體" w:eastAsia="標楷體" w:hAnsi="標楷體"/>
+          <w:sz w:val="28"/>
+          <w:szCs w:val="28"/>
+        </w:rPr>
+        <w:t>…………………………………</w:t>
+      </w:r>
+      <w:proofErr w:type="gramEnd"/>
+      <w:r>
+        <w:rPr>
+          <w:rFonts w:ascii="標楷體" w:eastAsia="標楷體" w:hAnsi="標楷體"/>
+          <w:sz w:val="28"/>
+          <w:szCs w:val="28"/>
+        </w:rPr>
+        <w:t>張</w:t>
       </w:r>
       <w:r>
         <w:rPr>
@@ -10101,8 +11465,18 @@
           <w:sz w:val="28"/>
           <w:szCs w:val="28"/>
         </w:rPr>
-        <w:t>…………………………………</w:t>
-      </w:r>
+        <w:t>…</w:t>
+      </w:r>
+      <w:proofErr w:type="gramStart"/>
+      <w:r>
+        <w:rPr>
+          <w:rFonts w:ascii="標楷體" w:eastAsia="標楷體" w:hAnsi="標楷體"/>
+          <w:sz w:val="28"/>
+          <w:szCs w:val="28"/>
+        </w:rPr>
+        <w:t>………………………………</w:t>
+      </w:r>
+      <w:proofErr w:type="gramEnd"/>
       <w:r>
         <w:rPr>
           <w:rFonts w:ascii="標楷體" w:eastAsia="標楷體" w:hAnsi="標楷體" w:hint="eastAsia"/>
@@ -10158,6 +11532,7 @@
         </w:rPr>
         <w:t>傳道部（聖歌隊）…</w:t>
       </w:r>
+      <w:proofErr w:type="gramStart"/>
       <w:r>
         <w:rPr>
           <w:rFonts w:ascii="標楷體" w:eastAsia="標楷體" w:hAnsi="標楷體"/>
@@ -10172,7 +11547,16 @@
           <w:sz w:val="28"/>
           <w:szCs w:val="28"/>
         </w:rPr>
-        <w:t>……………………張</w:t>
+        <w:t>……………………</w:t>
+      </w:r>
+      <w:proofErr w:type="gramEnd"/>
+      <w:r>
+        <w:rPr>
+          <w:rFonts w:ascii="標楷體" w:eastAsia="標楷體" w:hAnsi="標楷體"/>
+          <w:sz w:val="28"/>
+          <w:szCs w:val="28"/>
+        </w:rPr>
+        <w:t>張</w:t>
       </w:r>
       <w:r>
         <w:rPr>
@@ -10219,15 +11603,33 @@
           <w:sz w:val="28"/>
           <w:szCs w:val="28"/>
         </w:rPr>
-        <w:t>……………</w:t>
-      </w:r>
-      <w:r>
-        <w:rPr>
-          <w:rFonts w:ascii="標楷體" w:eastAsia="標楷體" w:hAnsi="標楷體"/>
-          <w:sz w:val="28"/>
-          <w:szCs w:val="28"/>
-        </w:rPr>
-        <w:t>…………………………………黃阿絹長老</w:t>
+        <w:t>…</w:t>
+      </w:r>
+      <w:proofErr w:type="gramStart"/>
+      <w:r>
+        <w:rPr>
+          <w:rFonts w:ascii="標楷體" w:eastAsia="標楷體" w:hAnsi="標楷體"/>
+          <w:sz w:val="28"/>
+          <w:szCs w:val="28"/>
+        </w:rPr>
+        <w:t>…………</w:t>
+      </w:r>
+      <w:r>
+        <w:rPr>
+          <w:rFonts w:ascii="標楷體" w:eastAsia="標楷體" w:hAnsi="標楷體"/>
+          <w:sz w:val="28"/>
+          <w:szCs w:val="28"/>
+        </w:rPr>
+        <w:t>…………………………………</w:t>
+      </w:r>
+      <w:proofErr w:type="gramEnd"/>
+      <w:r>
+        <w:rPr>
+          <w:rFonts w:ascii="標楷體" w:eastAsia="標楷體" w:hAnsi="標楷體"/>
+          <w:sz w:val="28"/>
+          <w:szCs w:val="28"/>
+        </w:rPr>
+        <w:t>黃阿絹長老</w:t>
       </w:r>
     </w:p>
     <w:p>
@@ -10258,7 +11660,16 @@
           <w:sz w:val="28"/>
           <w:szCs w:val="28"/>
         </w:rPr>
-        <w:t>……………</w:t>
+        <w:t>…</w:t>
+      </w:r>
+      <w:proofErr w:type="gramStart"/>
+      <w:r>
+        <w:rPr>
+          <w:rFonts w:ascii="標楷體" w:eastAsia="標楷體" w:hAnsi="標楷體"/>
+          <w:sz w:val="28"/>
+          <w:szCs w:val="28"/>
+        </w:rPr>
+        <w:t>…………</w:t>
       </w:r>
       <w:r>
         <w:rPr>
@@ -10268,6 +11679,7 @@
         </w:rPr>
         <w:t>…………………………………</w:t>
       </w:r>
+      <w:proofErr w:type="gramEnd"/>
       <w:r>
         <w:rPr>
           <w:rFonts w:ascii="標楷體" w:eastAsia="標楷體" w:hAnsi="標楷體" w:hint="eastAsia"/>
@@ -10313,7 +11725,25 @@
           <w:sz w:val="28"/>
           <w:szCs w:val="28"/>
         </w:rPr>
-        <w:t>.總務部……………………………………………………黃明憲長老</w:t>
+        <w:t>.總務部…</w:t>
+      </w:r>
+      <w:proofErr w:type="gramStart"/>
+      <w:r>
+        <w:rPr>
+          <w:rFonts w:ascii="標楷體" w:eastAsia="標楷體" w:hAnsi="標楷體"/>
+          <w:sz w:val="28"/>
+          <w:szCs w:val="28"/>
+        </w:rPr>
+        <w:t>…………………………………………………</w:t>
+      </w:r>
+      <w:proofErr w:type="gramEnd"/>
+      <w:r>
+        <w:rPr>
+          <w:rFonts w:ascii="標楷體" w:eastAsia="標楷體" w:hAnsi="標楷體"/>
+          <w:sz w:val="28"/>
+          <w:szCs w:val="28"/>
+        </w:rPr>
+        <w:t>黃明憲長老</w:t>
       </w:r>
     </w:p>
     <w:p>
@@ -10367,8 +11797,18 @@
           <w:sz w:val="28"/>
           <w:szCs w:val="28"/>
         </w:rPr>
-        <w:t>各團契報告（</w:t>
-      </w:r>
+        <w:t>各團契報告</w:t>
+      </w:r>
+      <w:proofErr w:type="gramStart"/>
+      <w:r>
+        <w:rPr>
+          <w:rFonts w:ascii="標楷體" w:eastAsia="標楷體" w:hAnsi="標楷體" w:hint="eastAsia"/>
+          <w:sz w:val="28"/>
+          <w:szCs w:val="28"/>
+        </w:rPr>
+        <w:t>（</w:t>
+      </w:r>
+      <w:proofErr w:type="gramEnd"/>
       <w:r>
         <w:rPr>
           <w:rFonts w:ascii="標楷體" w:eastAsia="標楷體" w:hAnsi="標楷體" w:hint="eastAsia"/>
@@ -10421,8 +11861,18 @@
           <w:sz w:val="28"/>
           <w:szCs w:val="28"/>
         </w:rPr>
-        <w:t>婦女團契、松年團契）</w:t>
-      </w:r>
+        <w:t>婦女團契、松年團契</w:t>
+      </w:r>
+      <w:proofErr w:type="gramStart"/>
+      <w:r>
+        <w:rPr>
+          <w:rFonts w:ascii="標楷體" w:eastAsia="標楷體" w:hAnsi="標楷體"/>
+          <w:sz w:val="28"/>
+          <w:szCs w:val="28"/>
+        </w:rPr>
+        <w:t>）</w:t>
+      </w:r>
+      <w:proofErr w:type="gramEnd"/>
       <w:r>
         <w:rPr>
           <w:rFonts w:ascii="標楷體" w:eastAsia="標楷體" w:hAnsi="標楷體" w:hint="eastAsia"/>
@@ -10437,8 +11887,18 @@
           <w:sz w:val="28"/>
           <w:szCs w:val="28"/>
         </w:rPr>
-        <w:t>………………………</w:t>
-      </w:r>
+        <w:t>…</w:t>
+      </w:r>
+      <w:proofErr w:type="gramStart"/>
+      <w:r>
+        <w:rPr>
+          <w:rFonts w:ascii="標楷體" w:eastAsia="標楷體" w:hAnsi="標楷體"/>
+          <w:sz w:val="28"/>
+          <w:szCs w:val="28"/>
+        </w:rPr>
+        <w:t>……………………</w:t>
+      </w:r>
+      <w:proofErr w:type="gramEnd"/>
       <w:r>
         <w:rPr>
           <w:rFonts w:ascii="標楷體" w:eastAsia="標楷體" w:hAnsi="標楷體" w:hint="eastAsia"/>
@@ -10483,8 +11943,18 @@
           <w:sz w:val="28"/>
           <w:szCs w:val="28"/>
         </w:rPr>
-        <w:t>.財務部（</w:t>
-      </w:r>
+        <w:t>.財務部</w:t>
+      </w:r>
+      <w:proofErr w:type="gramStart"/>
+      <w:r>
+        <w:rPr>
+          <w:rFonts w:ascii="標楷體" w:eastAsia="標楷體" w:hAnsi="標楷體"/>
+          <w:sz w:val="28"/>
+          <w:szCs w:val="28"/>
+        </w:rPr>
+        <w:t>（</w:t>
+      </w:r>
+      <w:proofErr w:type="gramEnd"/>
       <w:r>
         <w:rPr>
           <w:rFonts w:ascii="標楷體" w:eastAsia="標楷體" w:hAnsi="標楷體" w:hint="eastAsia"/>
@@ -10586,8 +12056,18 @@
           <w:sz w:val="28"/>
           <w:szCs w:val="28"/>
         </w:rPr>
-        <w:t>奉獻明細）</w:t>
-      </w:r>
+        <w:t>奉獻明細</w:t>
+      </w:r>
+      <w:proofErr w:type="gramStart"/>
+      <w:r>
+        <w:rPr>
+          <w:rFonts w:ascii="標楷體" w:eastAsia="標楷體" w:hAnsi="標楷體"/>
+          <w:sz w:val="28"/>
+          <w:szCs w:val="28"/>
+        </w:rPr>
+        <w:t>）</w:t>
+      </w:r>
+      <w:proofErr w:type="gramEnd"/>
       <w:r>
         <w:rPr>
           <w:rFonts w:ascii="標楷體" w:eastAsia="標楷體" w:hAnsi="標楷體" w:hint="eastAsia"/>
@@ -10602,8 +12082,18 @@
           <w:sz w:val="28"/>
           <w:szCs w:val="28"/>
         </w:rPr>
-        <w:t>……………………………………</w:t>
-      </w:r>
+        <w:t>…</w:t>
+      </w:r>
+      <w:proofErr w:type="gramStart"/>
+      <w:r>
+        <w:rPr>
+          <w:rFonts w:ascii="標楷體" w:eastAsia="標楷體" w:hAnsi="標楷體"/>
+          <w:sz w:val="28"/>
+          <w:szCs w:val="28"/>
+        </w:rPr>
+        <w:t>…………………………………</w:t>
+      </w:r>
+      <w:proofErr w:type="gramEnd"/>
       <w:r>
         <w:rPr>
           <w:rFonts w:ascii="標楷體" w:eastAsia="標楷體" w:hAnsi="標楷體" w:hint="eastAsia"/>
@@ -10681,7 +12171,16 @@
           <w:sz w:val="28"/>
           <w:szCs w:val="28"/>
         </w:rPr>
-        <w:t>員報告………………</w:t>
+        <w:t>員報告…</w:t>
+      </w:r>
+      <w:proofErr w:type="gramStart"/>
+      <w:r>
+        <w:rPr>
+          <w:rFonts w:ascii="標楷體" w:eastAsia="標楷體" w:hAnsi="標楷體"/>
+          <w:sz w:val="28"/>
+          <w:szCs w:val="28"/>
+        </w:rPr>
+        <w:t>……………</w:t>
       </w:r>
       <w:r>
         <w:rPr>
@@ -10707,6 +12206,7 @@
         </w:rPr>
         <w:t>…</w:t>
       </w:r>
+      <w:proofErr w:type="gramEnd"/>
       <w:r>
         <w:rPr>
           <w:rFonts w:ascii="標楷體" w:eastAsia="標楷體" w:hAnsi="標楷體"/>
@@ -10800,15 +12300,45 @@
           <w:szCs w:val="28"/>
           <w:lang w:eastAsia="zh-HK"/>
         </w:rPr>
-        <w:t>議案一：審核</w:t>
-      </w:r>
-      <w:r>
-        <w:rPr>
-          <w:rFonts w:ascii="標楷體" w:eastAsia="標楷體" w:hAnsi="標楷體"/>
-          <w:sz w:val="28"/>
-          <w:szCs w:val="28"/>
-        </w:rPr>
-        <w:t>各部組202</w:t>
+        <w:t>議案</w:t>
+      </w:r>
+      <w:proofErr w:type="gramStart"/>
+      <w:r>
+        <w:rPr>
+          <w:rFonts w:ascii="標楷體" w:eastAsia="標楷體" w:hAnsi="標楷體" w:hint="eastAsia"/>
+          <w:sz w:val="28"/>
+          <w:szCs w:val="28"/>
+          <w:lang w:eastAsia="zh-HK"/>
+        </w:rPr>
+        <w:t>一</w:t>
+      </w:r>
+      <w:proofErr w:type="gramEnd"/>
+      <w:r>
+        <w:rPr>
+          <w:rFonts w:ascii="標楷體" w:eastAsia="標楷體" w:hAnsi="標楷體" w:hint="eastAsia"/>
+          <w:sz w:val="28"/>
+          <w:szCs w:val="28"/>
+          <w:lang w:eastAsia="zh-HK"/>
+        </w:rPr>
+        <w:t>：審核</w:t>
+      </w:r>
+      <w:proofErr w:type="gramStart"/>
+      <w:r>
+        <w:rPr>
+          <w:rFonts w:ascii="標楷體" w:eastAsia="標楷體" w:hAnsi="標楷體"/>
+          <w:sz w:val="28"/>
+          <w:szCs w:val="28"/>
+        </w:rPr>
+        <w:t>各部組</w:t>
+      </w:r>
+      <w:proofErr w:type="gramEnd"/>
+      <w:r>
+        <w:rPr>
+          <w:rFonts w:ascii="標楷體" w:eastAsia="標楷體" w:hAnsi="標楷體"/>
+          <w:sz w:val="28"/>
+          <w:szCs w:val="28"/>
+        </w:rPr>
+        <w:t>202</w:t>
       </w:r>
       <w:r>
         <w:rPr>
@@ -11120,7 +12650,27 @@
           <w:szCs w:val="28"/>
           <w:lang w:eastAsia="zh-HK"/>
         </w:rPr>
-        <w:t>議案三：審核</w:t>
+        <w:t>議案</w:t>
+      </w:r>
+      <w:proofErr w:type="gramStart"/>
+      <w:r>
+        <w:rPr>
+          <w:rFonts w:ascii="標楷體" w:eastAsia="標楷體" w:hAnsi="標楷體" w:hint="eastAsia"/>
+          <w:sz w:val="28"/>
+          <w:szCs w:val="28"/>
+          <w:lang w:eastAsia="zh-HK"/>
+        </w:rPr>
+        <w:t>三</w:t>
+      </w:r>
+      <w:proofErr w:type="gramEnd"/>
+      <w:r>
+        <w:rPr>
+          <w:rFonts w:ascii="標楷體" w:eastAsia="標楷體" w:hAnsi="標楷體" w:hint="eastAsia"/>
+          <w:sz w:val="28"/>
+          <w:szCs w:val="28"/>
+          <w:lang w:eastAsia="zh-HK"/>
+        </w:rPr>
+        <w:t>：審核</w:t>
       </w:r>
       <w:r>
         <w:rPr>
@@ -11446,8 +12996,36 @@
           <w:sz w:val="28"/>
           <w:szCs w:val="28"/>
         </w:rPr>
-        <w:t>（一）頌榮…………………………</w:t>
-      </w:r>
+        <w:t>（一）</w:t>
+      </w:r>
+      <w:proofErr w:type="gramStart"/>
+      <w:r>
+        <w:rPr>
+          <w:rFonts w:ascii="標楷體" w:eastAsia="標楷體" w:hAnsi="標楷體"/>
+          <w:sz w:val="28"/>
+          <w:szCs w:val="28"/>
+        </w:rPr>
+        <w:t>頌榮</w:t>
+      </w:r>
+      <w:proofErr w:type="gramEnd"/>
+      <w:r>
+        <w:rPr>
+          <w:rFonts w:ascii="標楷體" w:eastAsia="標楷體" w:hAnsi="標楷體"/>
+          <w:sz w:val="28"/>
+          <w:szCs w:val="28"/>
+        </w:rPr>
+        <w:t>…</w:t>
+      </w:r>
+      <w:proofErr w:type="gramStart"/>
+      <w:r>
+        <w:rPr>
+          <w:rFonts w:ascii="標楷體" w:eastAsia="標楷體" w:hAnsi="標楷體"/>
+          <w:sz w:val="28"/>
+          <w:szCs w:val="28"/>
+        </w:rPr>
+        <w:t>………………………</w:t>
+      </w:r>
+      <w:proofErr w:type="gramEnd"/>
       <w:r>
         <w:rPr>
           <w:rFonts w:ascii="標楷體" w:eastAsia="標楷體" w:hAnsi="標楷體" w:hint="eastAsia"/>
@@ -11470,7 +13048,25 @@
           <w:sz w:val="28"/>
           <w:szCs w:val="28"/>
         </w:rPr>
-        <w:t>首…………………………會　　　眾</w:t>
+        <w:t>首…</w:t>
+      </w:r>
+      <w:proofErr w:type="gramStart"/>
+      <w:r>
+        <w:rPr>
+          <w:rFonts w:ascii="標楷體" w:eastAsia="標楷體" w:hAnsi="標楷體"/>
+          <w:sz w:val="28"/>
+          <w:szCs w:val="28"/>
+        </w:rPr>
+        <w:t>………………………</w:t>
+      </w:r>
+      <w:proofErr w:type="gramEnd"/>
+      <w:r>
+        <w:rPr>
+          <w:rFonts w:ascii="標楷體" w:eastAsia="標楷體" w:hAnsi="標楷體"/>
+          <w:sz w:val="28"/>
+          <w:szCs w:val="28"/>
+        </w:rPr>
+        <w:t>會　　　眾</w:t>
       </w:r>
     </w:p>
     <w:p>
@@ -11493,7 +13089,25 @@
           <w:sz w:val="28"/>
           <w:szCs w:val="28"/>
         </w:rPr>
-        <w:t>（二）祝禱……………………………………………………………</w:t>
+        <w:t>（二）祝禱…</w:t>
+      </w:r>
+      <w:proofErr w:type="gramStart"/>
+      <w:r>
+        <w:rPr>
+          <w:rFonts w:ascii="標楷體" w:eastAsia="標楷體" w:hAnsi="標楷體"/>
+          <w:sz w:val="28"/>
+          <w:szCs w:val="28"/>
+        </w:rPr>
+        <w:t>……………………………………………………</w:t>
+      </w:r>
+      <w:proofErr w:type="gramEnd"/>
+      <w:r>
+        <w:rPr>
+          <w:rFonts w:ascii="標楷體" w:eastAsia="標楷體" w:hAnsi="標楷體"/>
+          <w:sz w:val="28"/>
+          <w:szCs w:val="28"/>
+        </w:rPr>
+        <w:t>……</w:t>
       </w:r>
       <w:r>
         <w:rPr>
@@ -11551,7 +13165,25 @@
           <w:sz w:val="36"/>
           <w:szCs w:val="36"/>
         </w:rPr>
-        <w:t>籍在人在陪餐會員：</w:t>
+        <w:t>籍在人</w:t>
+      </w:r>
+      <w:proofErr w:type="gramStart"/>
+      <w:r>
+        <w:rPr>
+          <w:rFonts w:ascii="Times New Roman" w:hAnsi="Times New Roman"/>
+          <w:sz w:val="36"/>
+          <w:szCs w:val="36"/>
+        </w:rPr>
+        <w:t>在陪餐會員</w:t>
+      </w:r>
+      <w:proofErr w:type="gramEnd"/>
+      <w:r>
+        <w:rPr>
+          <w:rFonts w:ascii="Times New Roman" w:hAnsi="Times New Roman"/>
+          <w:sz w:val="36"/>
+          <w:szCs w:val="36"/>
+        </w:rPr>
+        <w:t>：</w:t>
       </w:r>
       <w:r>
         <w:rPr>
@@ -11695,13 +13327,23 @@
                 <w:szCs w:val="32"/>
               </w:rPr>
             </w:pPr>
+            <w:proofErr w:type="gramStart"/>
             <w:r>
               <w:rPr>
                 <w:rFonts w:eastAsia="標楷體" w:hint="eastAsia"/>
                 <w:sz w:val="32"/>
                 <w:szCs w:val="32"/>
               </w:rPr>
-              <w:t>机忠三</w:t>
+              <w:t>机</w:t>
+            </w:r>
+            <w:proofErr w:type="gramEnd"/>
+            <w:r>
+              <w:rPr>
+                <w:rFonts w:eastAsia="標楷體" w:hint="eastAsia"/>
+                <w:sz w:val="32"/>
+                <w:szCs w:val="32"/>
+              </w:rPr>
+              <w:t>忠三</w:t>
             </w:r>
           </w:p>
         </w:tc>
@@ -11885,8 +13527,18 @@
                 <w:sz w:val="32"/>
                 <w:szCs w:val="32"/>
               </w:rPr>
-              <w:t>張思婗</w:t>
-            </w:r>
+              <w:t>張思</w:t>
+            </w:r>
+            <w:proofErr w:type="gramStart"/>
+            <w:r>
+              <w:rPr>
+                <w:rFonts w:eastAsia="標楷體" w:hint="eastAsia"/>
+                <w:sz w:val="32"/>
+                <w:szCs w:val="32"/>
+              </w:rPr>
+              <w:t>婗</w:t>
+            </w:r>
+            <w:proofErr w:type="gramEnd"/>
           </w:p>
         </w:tc>
         <w:tc>
@@ -12091,6 +13743,7 @@
                 <w:szCs w:val="32"/>
               </w:rPr>
             </w:pPr>
+            <w:proofErr w:type="gramStart"/>
             <w:r>
               <w:rPr>
                 <w:rFonts w:eastAsia="標楷體" w:hint="eastAsia"/>
@@ -12099,6 +13752,7 @@
               </w:rPr>
               <w:t>林尚億</w:t>
             </w:r>
+            <w:proofErr w:type="gramEnd"/>
           </w:p>
         </w:tc>
         <w:tc>
@@ -12175,7 +13829,25 @@
                 <w:sz w:val="32"/>
                 <w:szCs w:val="32"/>
               </w:rPr>
-              <w:t>周艷貳</w:t>
+              <w:t>周</w:t>
+            </w:r>
+            <w:proofErr w:type="gramStart"/>
+            <w:r>
+              <w:rPr>
+                <w:rFonts w:eastAsia="標楷體" w:hint="eastAsia"/>
+                <w:sz w:val="32"/>
+                <w:szCs w:val="32"/>
+              </w:rPr>
+              <w:t>艷</w:t>
+            </w:r>
+            <w:proofErr w:type="gramEnd"/>
+            <w:r>
+              <w:rPr>
+                <w:rFonts w:eastAsia="標楷體" w:hint="eastAsia"/>
+                <w:sz w:val="32"/>
+                <w:szCs w:val="32"/>
+              </w:rPr>
+              <w:t>貳</w:t>
             </w:r>
           </w:p>
         </w:tc>
@@ -12887,8 +14559,10 @@
                 <w:sz w:val="32"/>
                 <w:szCs w:val="32"/>
               </w:rPr>
-              <w:t>張麗君</w:t>
-            </w:r>
+              <w:t>莊敏枝</w:t>
+            </w:r>
+            <w:bookmarkStart w:id="0" w:name="_GoBack"/>
+            <w:bookmarkEnd w:id="0"/>
           </w:p>
         </w:tc>
         <w:tc>
@@ -12913,7 +14587,7 @@
                 <w:sz w:val="32"/>
                 <w:szCs w:val="32"/>
               </w:rPr>
-              <w:t>陳炳助</w:t>
+              <w:t>張麗君</w:t>
             </w:r>
           </w:p>
         </w:tc>
@@ -12939,7 +14613,7 @@
                 <w:sz w:val="32"/>
                 <w:szCs w:val="32"/>
               </w:rPr>
-              <w:t>張燕芬</w:t>
+              <w:t>陳炳助</w:t>
             </w:r>
           </w:p>
         </w:tc>
@@ -12965,7 +14639,7 @@
                 <w:sz w:val="32"/>
                 <w:szCs w:val="32"/>
               </w:rPr>
-              <w:t>陳雲祥</w:t>
+              <w:t>張燕芬</w:t>
             </w:r>
           </w:p>
         </w:tc>
@@ -12991,7 +14665,7 @@
                 <w:sz w:val="32"/>
                 <w:szCs w:val="32"/>
               </w:rPr>
-              <w:t>陳筠蓁</w:t>
+              <w:t>陳雲祥</w:t>
             </w:r>
           </w:p>
         </w:tc>
@@ -13143,6 +14817,7 @@
                 <w:szCs w:val="32"/>
               </w:rPr>
             </w:pPr>
+            <w:proofErr w:type="gramStart"/>
             <w:r>
               <w:rPr>
                 <w:rFonts w:eastAsia="標楷體" w:hint="eastAsia"/>
@@ -13151,6 +14826,7 @@
               </w:rPr>
               <w:t>王金吻</w:t>
             </w:r>
+            <w:proofErr w:type="gramEnd"/>
           </w:p>
         </w:tc>
         <w:tc>
@@ -13301,6 +14977,7 @@
                 <w:szCs w:val="32"/>
               </w:rPr>
             </w:pPr>
+            <w:proofErr w:type="gramStart"/>
             <w:r>
               <w:rPr>
                 <w:rFonts w:eastAsia="標楷體" w:hint="eastAsia"/>
@@ -13309,6 +14986,7 @@
               </w:rPr>
               <w:t>黃隨本</w:t>
             </w:r>
+            <w:proofErr w:type="gramEnd"/>
           </w:p>
         </w:tc>
         <w:tc>
@@ -13433,6 +15111,7 @@
                 <w:szCs w:val="32"/>
               </w:rPr>
             </w:pPr>
+            <w:proofErr w:type="gramStart"/>
             <w:r>
               <w:rPr>
                 <w:rFonts w:eastAsia="標楷體" w:hint="eastAsia"/>
@@ -13441,6 +15120,7 @@
               </w:rPr>
               <w:t>楊竣傑</w:t>
             </w:r>
+            <w:proofErr w:type="gramEnd"/>
           </w:p>
         </w:tc>
         <w:tc>
@@ -13649,8 +15329,18 @@
                 <w:sz w:val="32"/>
                 <w:szCs w:val="32"/>
               </w:rPr>
-              <w:t>孫翠璘</w:t>
-            </w:r>
+              <w:t>孫翠</w:t>
+            </w:r>
+            <w:proofErr w:type="gramStart"/>
+            <w:r>
+              <w:rPr>
+                <w:rFonts w:eastAsia="標楷體" w:hint="eastAsia"/>
+                <w:sz w:val="32"/>
+                <w:szCs w:val="32"/>
+              </w:rPr>
+              <w:t>璘</w:t>
+            </w:r>
+            <w:proofErr w:type="gramEnd"/>
           </w:p>
         </w:tc>
       </w:tr>
@@ -14074,7 +15764,16 @@
           <w:szCs w:val="36"/>
         </w:rPr>
         <w:lastRenderedPageBreak/>
-        <w:t>籍在人不在</w:t>
+        <w:t>籍在人</w:t>
+      </w:r>
+      <w:proofErr w:type="gramStart"/>
+      <w:r>
+        <w:rPr>
+          <w:rFonts w:ascii="Times New Roman" w:hAnsi="Times New Roman" w:hint="eastAsia"/>
+          <w:sz w:val="36"/>
+          <w:szCs w:val="36"/>
+        </w:rPr>
+        <w:t>不在</w:t>
       </w:r>
       <w:r>
         <w:rPr>
@@ -14084,6 +15783,7 @@
         </w:rPr>
         <w:t>陪餐會員</w:t>
       </w:r>
+      <w:proofErr w:type="gramEnd"/>
       <w:r>
         <w:rPr>
           <w:rFonts w:ascii="Times New Roman" w:hAnsi="Times New Roman"/>
@@ -14391,6 +16091,7 @@
                 <w:szCs w:val="28"/>
               </w:rPr>
             </w:pPr>
+            <w:proofErr w:type="gramStart"/>
             <w:r>
               <w:rPr>
                 <w:rFonts w:hint="eastAsia"/>
@@ -14400,6 +16101,7 @@
               </w:rPr>
               <w:t>机峻逸</w:t>
             </w:r>
+            <w:proofErr w:type="gramEnd"/>
           </w:p>
         </w:tc>
       </w:tr>
@@ -14425,6 +16127,7 @@
                 <w:szCs w:val="28"/>
               </w:rPr>
             </w:pPr>
+            <w:proofErr w:type="gramStart"/>
             <w:r>
               <w:rPr>
                 <w:rFonts w:hint="eastAsia"/>
@@ -14432,8 +16135,29 @@
                 <w:sz w:val="28"/>
                 <w:szCs w:val="28"/>
               </w:rPr>
-              <w:t>机哲霆</w:t>
-            </w:r>
+              <w:t>机</w:t>
+            </w:r>
+            <w:proofErr w:type="gramEnd"/>
+            <w:r>
+              <w:rPr>
+                <w:rFonts w:hint="eastAsia"/>
+                <w:b w:val="0"/>
+                <w:sz w:val="28"/>
+                <w:szCs w:val="28"/>
+              </w:rPr>
+              <w:t>哲</w:t>
+            </w:r>
+            <w:proofErr w:type="gramStart"/>
+            <w:r>
+              <w:rPr>
+                <w:rFonts w:hint="eastAsia"/>
+                <w:b w:val="0"/>
+                <w:sz w:val="28"/>
+                <w:szCs w:val="28"/>
+              </w:rPr>
+              <w:t>霆</w:t>
+            </w:r>
+            <w:proofErr w:type="gramEnd"/>
           </w:p>
         </w:tc>
         <w:tc>
@@ -14779,6 +16503,7 @@
                 <w:szCs w:val="32"/>
               </w:rPr>
             </w:pPr>
+            <w:proofErr w:type="gramStart"/>
             <w:r>
               <w:rPr>
                 <w:rFonts w:ascii="Times New Roman" w:hAnsi="Times New Roman" w:hint="eastAsia"/>
@@ -14788,6 +16513,7 @@
               </w:rPr>
               <w:t>李蕭錦</w:t>
             </w:r>
+            <w:proofErr w:type="gramEnd"/>
           </w:p>
         </w:tc>
         <w:tc>
@@ -15398,8 +17124,19 @@
                 <w:sz w:val="28"/>
                 <w:szCs w:val="32"/>
               </w:rPr>
-              <w:t>王佳瑀</w:t>
-            </w:r>
+              <w:t>王佳</w:t>
+            </w:r>
+            <w:proofErr w:type="gramStart"/>
+            <w:r>
+              <w:rPr>
+                <w:rFonts w:ascii="Times New Roman" w:hAnsi="Times New Roman" w:hint="eastAsia"/>
+                <w:b w:val="0"/>
+                <w:sz w:val="28"/>
+                <w:szCs w:val="32"/>
+              </w:rPr>
+              <w:t>瑀</w:t>
+            </w:r>
+            <w:proofErr w:type="gramEnd"/>
           </w:p>
         </w:tc>
         <w:tc>
@@ -15818,8 +17555,19 @@
                 <w:sz w:val="28"/>
                 <w:szCs w:val="32"/>
               </w:rPr>
-              <w:t>吳香葵</w:t>
-            </w:r>
+              <w:t>吳香</w:t>
+            </w:r>
+            <w:proofErr w:type="gramStart"/>
+            <w:r>
+              <w:rPr>
+                <w:rFonts w:ascii="Times New Roman" w:hAnsi="Times New Roman" w:hint="eastAsia"/>
+                <w:b w:val="0"/>
+                <w:sz w:val="28"/>
+                <w:szCs w:val="32"/>
+              </w:rPr>
+              <w:t>葵</w:t>
+            </w:r>
+            <w:proofErr w:type="gramEnd"/>
           </w:p>
         </w:tc>
         <w:tc>
@@ -16366,8 +18114,19 @@
                 <w:sz w:val="28"/>
                 <w:szCs w:val="32"/>
               </w:rPr>
-              <w:t>許茵茵</w:t>
-            </w:r>
+              <w:t>許茵</w:t>
+            </w:r>
+            <w:proofErr w:type="gramStart"/>
+            <w:r>
+              <w:rPr>
+                <w:rFonts w:ascii="Times New Roman" w:hAnsi="Times New Roman" w:hint="eastAsia"/>
+                <w:b w:val="0"/>
+                <w:sz w:val="28"/>
+                <w:szCs w:val="32"/>
+              </w:rPr>
+              <w:t>茵</w:t>
+            </w:r>
+            <w:proofErr w:type="gramEnd"/>
           </w:p>
         </w:tc>
         <w:tc>
@@ -16489,6 +18248,7 @@
                 <w:szCs w:val="32"/>
               </w:rPr>
             </w:pPr>
+            <w:proofErr w:type="gramStart"/>
             <w:r>
               <w:rPr>
                 <w:rFonts w:ascii="Times New Roman" w:hAnsi="Times New Roman" w:hint="eastAsia"/>
@@ -16498,6 +18258,7 @@
               </w:rPr>
               <w:t>鄭主賜</w:t>
             </w:r>
+            <w:proofErr w:type="gramEnd"/>
           </w:p>
         </w:tc>
         <w:tc>
@@ -16617,6 +18378,7 @@
                 <w:szCs w:val="32"/>
               </w:rPr>
             </w:pPr>
+            <w:proofErr w:type="gramStart"/>
             <w:r>
               <w:rPr>
                 <w:rFonts w:ascii="Times New Roman" w:hAnsi="Times New Roman" w:hint="eastAsia"/>
@@ -16626,6 +18388,7 @@
               </w:rPr>
               <w:t>謝連適</w:t>
             </w:r>
+            <w:proofErr w:type="gramEnd"/>
           </w:p>
         </w:tc>
         <w:tc>
@@ -17005,6 +18768,7 @@
                 <w:szCs w:val="32"/>
               </w:rPr>
             </w:pPr>
+            <w:proofErr w:type="gramStart"/>
             <w:r>
               <w:rPr>
                 <w:rFonts w:ascii="Times New Roman" w:hAnsi="Times New Roman" w:hint="eastAsia"/>
@@ -17014,6 +18778,7 @@
               </w:rPr>
               <w:t>劉乙興</w:t>
             </w:r>
+            <w:proofErr w:type="gramEnd"/>
           </w:p>
         </w:tc>
         <w:tc>
@@ -17728,6 +19493,7 @@
                 <w:szCs w:val="32"/>
               </w:rPr>
             </w:pPr>
+            <w:proofErr w:type="gramStart"/>
             <w:r>
               <w:rPr>
                 <w:rFonts w:ascii="Times New Roman" w:hAnsi="Times New Roman" w:hint="eastAsia"/>
@@ -17737,6 +19503,7 @@
               </w:rPr>
               <w:t>王新依</w:t>
             </w:r>
+            <w:proofErr w:type="gramEnd"/>
           </w:p>
         </w:tc>
         <w:tc>
@@ -17760,6 +19527,7 @@
                 <w:szCs w:val="32"/>
               </w:rPr>
             </w:pPr>
+            <w:proofErr w:type="gramStart"/>
             <w:r>
               <w:rPr>
                 <w:rFonts w:ascii="Times New Roman" w:hAnsi="Times New Roman" w:hint="eastAsia"/>
@@ -17767,8 +19535,29 @@
                 <w:sz w:val="28"/>
                 <w:szCs w:val="32"/>
               </w:rPr>
-              <w:t>余　皓</w:t>
-            </w:r>
+              <w:t>余</w:t>
+            </w:r>
+            <w:proofErr w:type="gramEnd"/>
+            <w:r>
+              <w:rPr>
+                <w:rFonts w:ascii="Times New Roman" w:hAnsi="Times New Roman" w:hint="eastAsia"/>
+                <w:b w:val="0"/>
+                <w:sz w:val="28"/>
+                <w:szCs w:val="32"/>
+              </w:rPr>
+              <w:t xml:space="preserve">　</w:t>
+            </w:r>
+            <w:proofErr w:type="gramStart"/>
+            <w:r>
+              <w:rPr>
+                <w:rFonts w:ascii="Times New Roman" w:hAnsi="Times New Roman" w:hint="eastAsia"/>
+                <w:b w:val="0"/>
+                <w:sz w:val="28"/>
+                <w:szCs w:val="32"/>
+              </w:rPr>
+              <w:t>皓</w:t>
+            </w:r>
+            <w:proofErr w:type="gramEnd"/>
           </w:p>
         </w:tc>
         <w:tc>
@@ -17792,6 +19581,7 @@
                 <w:szCs w:val="32"/>
               </w:rPr>
             </w:pPr>
+            <w:proofErr w:type="gramStart"/>
             <w:r>
               <w:rPr>
                 <w:rFonts w:ascii="Times New Roman" w:hAnsi="Times New Roman" w:hint="eastAsia"/>
@@ -17801,6 +19591,7 @@
               </w:rPr>
               <w:t>蔡侑霖</w:t>
             </w:r>
+            <w:proofErr w:type="gramEnd"/>
           </w:p>
         </w:tc>
         <w:tc>
@@ -17824,6 +19615,7 @@
                 <w:szCs w:val="32"/>
               </w:rPr>
             </w:pPr>
+            <w:proofErr w:type="gramStart"/>
             <w:r>
               <w:rPr>
                 <w:rFonts w:ascii="Times New Roman" w:hAnsi="Times New Roman" w:hint="eastAsia"/>
@@ -17833,6 +19625,7 @@
               </w:rPr>
               <w:t>周庭羽</w:t>
             </w:r>
+            <w:proofErr w:type="gramEnd"/>
           </w:p>
         </w:tc>
         <w:tc>
@@ -17961,8 +19754,19 @@
                 <w:sz w:val="28"/>
                 <w:szCs w:val="32"/>
               </w:rPr>
-              <w:t>張紘凱</w:t>
-            </w:r>
+              <w:t>張</w:t>
+            </w:r>
+            <w:proofErr w:type="gramStart"/>
+            <w:r>
+              <w:rPr>
+                <w:rFonts w:ascii="Times New Roman" w:hAnsi="Times New Roman" w:hint="eastAsia"/>
+                <w:b w:val="0"/>
+                <w:sz w:val="28"/>
+                <w:szCs w:val="32"/>
+              </w:rPr>
+              <w:t>紘凱</w:t>
+            </w:r>
+            <w:proofErr w:type="gramEnd"/>
           </w:p>
         </w:tc>
         <w:tc>
@@ -18018,6 +19822,7 @@
                 <w:szCs w:val="32"/>
               </w:rPr>
             </w:pPr>
+            <w:proofErr w:type="gramStart"/>
             <w:r>
               <w:rPr>
                 <w:rFonts w:ascii="Times New Roman" w:hAnsi="Times New Roman" w:hint="eastAsia"/>
@@ -18025,7 +19830,17 @@
                 <w:sz w:val="28"/>
                 <w:szCs w:val="32"/>
               </w:rPr>
-              <w:t>呂宥潔</w:t>
+              <w:t>呂宥</w:t>
+            </w:r>
+            <w:proofErr w:type="gramEnd"/>
+            <w:r>
+              <w:rPr>
+                <w:rFonts w:ascii="Times New Roman" w:hAnsi="Times New Roman" w:hint="eastAsia"/>
+                <w:b w:val="0"/>
+                <w:sz w:val="28"/>
+                <w:szCs w:val="32"/>
+              </w:rPr>
+              <w:t>潔</w:t>
             </w:r>
           </w:p>
         </w:tc>
@@ -18082,6 +19897,7 @@
                 <w:szCs w:val="32"/>
               </w:rPr>
             </w:pPr>
+            <w:proofErr w:type="gramStart"/>
             <w:r>
               <w:rPr>
                 <w:rFonts w:ascii="Times New Roman" w:hAnsi="Times New Roman" w:hint="eastAsia"/>
@@ -18091,6 +19907,7 @@
               </w:rPr>
               <w:t>張雅依</w:t>
             </w:r>
+            <w:proofErr w:type="gramEnd"/>
           </w:p>
         </w:tc>
         <w:tc>
@@ -18185,8 +20002,19 @@
                 <w:sz w:val="28"/>
                 <w:szCs w:val="32"/>
               </w:rPr>
-              <w:t>高宇辰</w:t>
-            </w:r>
+              <w:t>高</w:t>
+            </w:r>
+            <w:proofErr w:type="gramStart"/>
+            <w:r>
+              <w:rPr>
+                <w:rFonts w:ascii="Times New Roman" w:hAnsi="Times New Roman" w:hint="eastAsia"/>
+                <w:b w:val="0"/>
+                <w:sz w:val="28"/>
+                <w:szCs w:val="32"/>
+              </w:rPr>
+              <w:t>宇辰</w:t>
+            </w:r>
+            <w:proofErr w:type="gramEnd"/>
           </w:p>
         </w:tc>
       </w:tr>
@@ -18244,6 +20072,7 @@
                 <w:szCs w:val="32"/>
               </w:rPr>
             </w:pPr>
+            <w:proofErr w:type="gramStart"/>
             <w:r>
               <w:rPr>
                 <w:rFonts w:ascii="Times New Roman" w:hAnsi="Times New Roman" w:hint="eastAsia"/>
@@ -18253,6 +20082,7 @@
               </w:rPr>
               <w:t>陳帥勳</w:t>
             </w:r>
+            <w:proofErr w:type="gramEnd"/>
           </w:p>
         </w:tc>
         <w:tc>
@@ -18308,6 +20138,7 @@
                 <w:szCs w:val="32"/>
               </w:rPr>
             </w:pPr>
+            <w:proofErr w:type="gramStart"/>
             <w:r>
               <w:rPr>
                 <w:rFonts w:ascii="Times New Roman" w:hAnsi="Times New Roman" w:hint="eastAsia"/>
@@ -18317,6 +20148,7 @@
               </w:rPr>
               <w:t>王聖崴</w:t>
             </w:r>
+            <w:proofErr w:type="gramEnd"/>
           </w:p>
         </w:tc>
         <w:tc>
@@ -18443,8 +20275,19 @@
                 <w:sz w:val="28"/>
                 <w:szCs w:val="32"/>
               </w:rPr>
-              <w:t>高亮世</w:t>
-            </w:r>
+              <w:t>高亮</w:t>
+            </w:r>
+            <w:proofErr w:type="gramStart"/>
+            <w:r>
+              <w:rPr>
+                <w:rFonts w:ascii="Times New Roman" w:hAnsi="Times New Roman" w:hint="eastAsia"/>
+                <w:b w:val="0"/>
+                <w:sz w:val="28"/>
+                <w:szCs w:val="32"/>
+              </w:rPr>
+              <w:t>世</w:t>
+            </w:r>
+            <w:proofErr w:type="gramEnd"/>
           </w:p>
         </w:tc>
       </w:tr>
@@ -18470,6 +20313,7 @@
                 <w:szCs w:val="32"/>
               </w:rPr>
             </w:pPr>
+            <w:proofErr w:type="gramStart"/>
             <w:r>
               <w:rPr>
                 <w:rFonts w:ascii="Times New Roman" w:hAnsi="Times New Roman" w:hint="eastAsia"/>
@@ -18477,8 +20321,29 @@
                 <w:sz w:val="28"/>
                 <w:szCs w:val="32"/>
               </w:rPr>
-              <w:t>范庭瑋</w:t>
-            </w:r>
+              <w:t>范</w:t>
+            </w:r>
+            <w:proofErr w:type="gramEnd"/>
+            <w:r>
+              <w:rPr>
+                <w:rFonts w:ascii="Times New Roman" w:hAnsi="Times New Roman" w:hint="eastAsia"/>
+                <w:b w:val="0"/>
+                <w:sz w:val="28"/>
+                <w:szCs w:val="32"/>
+              </w:rPr>
+              <w:t>庭</w:t>
+            </w:r>
+            <w:proofErr w:type="gramStart"/>
+            <w:r>
+              <w:rPr>
+                <w:rFonts w:ascii="Times New Roman" w:hAnsi="Times New Roman" w:hint="eastAsia"/>
+                <w:b w:val="0"/>
+                <w:sz w:val="28"/>
+                <w:szCs w:val="32"/>
+              </w:rPr>
+              <w:t>瑋</w:t>
+            </w:r>
+            <w:proofErr w:type="gramEnd"/>
           </w:p>
         </w:tc>
         <w:tc>
@@ -18541,8 +20406,19 @@
                 <w:sz w:val="28"/>
                 <w:szCs w:val="32"/>
               </w:rPr>
-              <w:t>劉廷驛</w:t>
-            </w:r>
+              <w:t>劉廷</w:t>
+            </w:r>
+            <w:proofErr w:type="gramStart"/>
+            <w:r>
+              <w:rPr>
+                <w:rFonts w:ascii="Times New Roman" w:hAnsi="Times New Roman" w:hint="eastAsia"/>
+                <w:b w:val="0"/>
+                <w:sz w:val="28"/>
+                <w:szCs w:val="32"/>
+              </w:rPr>
+              <w:t>驛</w:t>
+            </w:r>
+            <w:proofErr w:type="gramEnd"/>
           </w:p>
         </w:tc>
         <w:tc>
@@ -18566,6 +20442,7 @@
                 <w:szCs w:val="32"/>
               </w:rPr>
             </w:pPr>
+            <w:proofErr w:type="gramStart"/>
             <w:r>
               <w:rPr>
                 <w:rFonts w:ascii="Times New Roman" w:hAnsi="Times New Roman" w:hint="eastAsia"/>
@@ -18575,6 +20452,7 @@
               </w:rPr>
               <w:t>周羽樂</w:t>
             </w:r>
+            <w:proofErr w:type="gramEnd"/>
           </w:p>
         </w:tc>
         <w:tc>
@@ -18605,8 +20483,19 @@
                 <w:sz w:val="28"/>
                 <w:szCs w:val="32"/>
               </w:rPr>
-              <w:t>莊坤祐</w:t>
-            </w:r>
+              <w:t>莊坤</w:t>
+            </w:r>
+            <w:proofErr w:type="gramStart"/>
+            <w:r>
+              <w:rPr>
+                <w:rFonts w:ascii="Times New Roman" w:hAnsi="Times New Roman" w:hint="eastAsia"/>
+                <w:b w:val="0"/>
+                <w:sz w:val="28"/>
+                <w:szCs w:val="32"/>
+              </w:rPr>
+              <w:t>祐</w:t>
+            </w:r>
+            <w:proofErr w:type="gramEnd"/>
           </w:p>
         </w:tc>
         <w:tc>
@@ -18728,6 +20617,7 @@
                 <w:szCs w:val="32"/>
               </w:rPr>
             </w:pPr>
+            <w:proofErr w:type="gramStart"/>
             <w:r>
               <w:rPr>
                 <w:rFonts w:ascii="Times New Roman" w:hAnsi="Times New Roman" w:hint="eastAsia"/>
@@ -18737,6 +20627,7 @@
               </w:rPr>
               <w:t>許任翔</w:t>
             </w:r>
+            <w:proofErr w:type="gramEnd"/>
           </w:p>
         </w:tc>
         <w:tc>
@@ -18799,8 +20690,19 @@
                 <w:sz w:val="28"/>
                 <w:szCs w:val="32"/>
               </w:rPr>
-              <w:t>謝佳澔</w:t>
-            </w:r>
+              <w:t>謝佳</w:t>
+            </w:r>
+            <w:proofErr w:type="gramStart"/>
+            <w:r>
+              <w:rPr>
+                <w:rFonts w:ascii="Times New Roman" w:hAnsi="Times New Roman" w:hint="eastAsia"/>
+                <w:b w:val="0"/>
+                <w:sz w:val="28"/>
+                <w:szCs w:val="32"/>
+              </w:rPr>
+              <w:t>澔</w:t>
+            </w:r>
+            <w:proofErr w:type="gramEnd"/>
           </w:p>
         </w:tc>
         <w:tc>
@@ -19121,8 +21023,19 @@
                 <w:sz w:val="28"/>
                 <w:szCs w:val="32"/>
               </w:rPr>
-              <w:t>呂昀祐</w:t>
-            </w:r>
+              <w:t>呂昀</w:t>
+            </w:r>
+            <w:proofErr w:type="gramStart"/>
+            <w:r>
+              <w:rPr>
+                <w:rFonts w:ascii="Times New Roman" w:hAnsi="Times New Roman" w:hint="eastAsia"/>
+                <w:b w:val="0"/>
+                <w:sz w:val="28"/>
+                <w:szCs w:val="32"/>
+              </w:rPr>
+              <w:t>祐</w:t>
+            </w:r>
+            <w:proofErr w:type="gramEnd"/>
           </w:p>
         </w:tc>
         <w:tc>
@@ -19219,8 +21132,6 @@
               </w:rPr>
               <w:t>柯聖耀</w:t>
             </w:r>
-            <w:bookmarkStart w:id="0" w:name="_GoBack"/>
-            <w:bookmarkEnd w:id="0"/>
           </w:p>
         </w:tc>
       </w:tr>
@@ -19310,6 +21221,7 @@
                 <w:szCs w:val="32"/>
               </w:rPr>
             </w:pPr>
+            <w:proofErr w:type="gramStart"/>
             <w:r>
               <w:rPr>
                 <w:rFonts w:ascii="Times New Roman" w:hAnsi="Times New Roman" w:hint="eastAsia"/>
@@ -19319,6 +21231,7 @@
               </w:rPr>
               <w:t>黃憲加</w:t>
             </w:r>
+            <w:proofErr w:type="gramEnd"/>
           </w:p>
         </w:tc>
         <w:tc>
@@ -19342,6 +21255,7 @@
                 <w:szCs w:val="32"/>
               </w:rPr>
             </w:pPr>
+            <w:proofErr w:type="gramStart"/>
             <w:r>
               <w:rPr>
                 <w:rFonts w:ascii="Times New Roman" w:hAnsi="Times New Roman" w:hint="eastAsia"/>
@@ -19351,6 +21265,7 @@
               </w:rPr>
               <w:t>周予安</w:t>
             </w:r>
+            <w:proofErr w:type="gramEnd"/>
           </w:p>
         </w:tc>
         <w:tc>
@@ -19406,6 +21321,7 @@
                 <w:szCs w:val="32"/>
               </w:rPr>
             </w:pPr>
+            <w:proofErr w:type="gramStart"/>
             <w:r>
               <w:rPr>
                 <w:rFonts w:ascii="Times New Roman" w:hAnsi="Times New Roman" w:hint="eastAsia"/>
@@ -19415,6 +21331,7 @@
               </w:rPr>
               <w:t>周意儒</w:t>
             </w:r>
+            <w:proofErr w:type="gramEnd"/>
           </w:p>
         </w:tc>
         <w:tc>
@@ -20004,7 +21921,27 @@
           <w:szCs w:val="26"/>
           <w:lang w:eastAsia="zh-HK"/>
         </w:rPr>
-        <w:t>一、審核各部組2021年事工報告，審核2022年事工計畫。</w:t>
+        <w:t>一、審核</w:t>
+      </w:r>
+      <w:proofErr w:type="gramStart"/>
+      <w:r>
+        <w:rPr>
+          <w:rFonts w:ascii="標楷體" w:eastAsia="標楷體" w:hAnsi="標楷體" w:hint="eastAsia"/>
+          <w:sz w:val="26"/>
+          <w:szCs w:val="26"/>
+          <w:lang w:eastAsia="zh-HK"/>
+        </w:rPr>
+        <w:t>各部組</w:t>
+      </w:r>
+      <w:proofErr w:type="gramEnd"/>
+      <w:r>
+        <w:rPr>
+          <w:rFonts w:ascii="標楷體" w:eastAsia="標楷體" w:hAnsi="標楷體" w:hint="eastAsia"/>
+          <w:sz w:val="26"/>
+          <w:szCs w:val="26"/>
+          <w:lang w:eastAsia="zh-HK"/>
+        </w:rPr>
+        <w:t>2021年事工報告，審核2022年事工計畫。</w:t>
       </w:r>
     </w:p>
     <w:p>
@@ -20124,7 +22061,27 @@
           <w:szCs w:val="26"/>
           <w:lang w:eastAsia="zh-HK"/>
         </w:rPr>
-        <w:t>附議：周艷貳。</w:t>
+        <w:t>附議：周</w:t>
+      </w:r>
+      <w:proofErr w:type="gramStart"/>
+      <w:r>
+        <w:rPr>
+          <w:rFonts w:ascii="標楷體" w:eastAsia="標楷體" w:hAnsi="標楷體" w:hint="eastAsia"/>
+          <w:sz w:val="26"/>
+          <w:szCs w:val="26"/>
+          <w:lang w:eastAsia="zh-HK"/>
+        </w:rPr>
+        <w:t>艷貳</w:t>
+      </w:r>
+      <w:proofErr w:type="gramEnd"/>
+      <w:r>
+        <w:rPr>
+          <w:rFonts w:ascii="標楷體" w:eastAsia="標楷體" w:hAnsi="標楷體" w:hint="eastAsia"/>
+          <w:sz w:val="26"/>
+          <w:szCs w:val="26"/>
+          <w:lang w:eastAsia="zh-HK"/>
+        </w:rPr>
+        <w:t>。</w:t>
       </w:r>
     </w:p>
     <w:p>
@@ -20204,7 +22161,27 @@
           <w:szCs w:val="26"/>
           <w:lang w:eastAsia="zh-HK"/>
         </w:rPr>
-        <w:t>附議：王金吻。</w:t>
+        <w:t>附議：</w:t>
+      </w:r>
+      <w:proofErr w:type="gramStart"/>
+      <w:r>
+        <w:rPr>
+          <w:rFonts w:ascii="標楷體" w:eastAsia="標楷體" w:hAnsi="標楷體" w:hint="eastAsia"/>
+          <w:sz w:val="26"/>
+          <w:szCs w:val="26"/>
+          <w:lang w:eastAsia="zh-HK"/>
+        </w:rPr>
+        <w:t>王金吻</w:t>
+      </w:r>
+      <w:proofErr w:type="gramEnd"/>
+      <w:r>
+        <w:rPr>
+          <w:rFonts w:ascii="標楷體" w:eastAsia="標楷體" w:hAnsi="標楷體" w:hint="eastAsia"/>
+          <w:sz w:val="26"/>
+          <w:szCs w:val="26"/>
+          <w:lang w:eastAsia="zh-HK"/>
+        </w:rPr>
+        <w:t>。</w:t>
       </w:r>
     </w:p>
     <w:p>
@@ -20264,7 +22241,27 @@
           <w:szCs w:val="26"/>
           <w:lang w:eastAsia="zh-HK"/>
         </w:rPr>
-        <w:t>詹素蘭提議宋素珠。附議：周艷貳。</w:t>
+        <w:t>詹素蘭提議宋素珠。附議：周</w:t>
+      </w:r>
+      <w:proofErr w:type="gramStart"/>
+      <w:r>
+        <w:rPr>
+          <w:rFonts w:ascii="標楷體" w:eastAsia="標楷體" w:hAnsi="標楷體" w:hint="eastAsia"/>
+          <w:sz w:val="26"/>
+          <w:szCs w:val="26"/>
+          <w:lang w:eastAsia="zh-HK"/>
+        </w:rPr>
+        <w:t>艷貳</w:t>
+      </w:r>
+      <w:proofErr w:type="gramEnd"/>
+      <w:r>
+        <w:rPr>
+          <w:rFonts w:ascii="標楷體" w:eastAsia="標楷體" w:hAnsi="標楷體" w:hint="eastAsia"/>
+          <w:sz w:val="26"/>
+          <w:szCs w:val="26"/>
+          <w:lang w:eastAsia="zh-HK"/>
+        </w:rPr>
+        <w:t>。</w:t>
       </w:r>
     </w:p>
     <w:p>
@@ -20317,6 +22314,7 @@
           <w:lang w:eastAsia="zh-HK"/>
         </w:rPr>
       </w:pPr>
+      <w:proofErr w:type="gramStart"/>
       <w:r>
         <w:rPr>
           <w:rFonts w:ascii="標楷體" w:eastAsia="標楷體" w:hAnsi="標楷體" w:hint="eastAsia"/>
@@ -20324,7 +22322,17 @@
           <w:szCs w:val="26"/>
           <w:lang w:eastAsia="zh-HK"/>
         </w:rPr>
-        <w:t>註：第七屆執事補選，兩次選舉，各選出一位執事，票數都超過出席人數的一半。</w:t>
+        <w:t>註</w:t>
+      </w:r>
+      <w:proofErr w:type="gramEnd"/>
+      <w:r>
+        <w:rPr>
+          <w:rFonts w:ascii="標楷體" w:eastAsia="標楷體" w:hAnsi="標楷體" w:hint="eastAsia"/>
+          <w:sz w:val="26"/>
+          <w:szCs w:val="26"/>
+          <w:lang w:eastAsia="zh-HK"/>
+        </w:rPr>
+        <w:t>：第七屆執事補選，兩次選舉，各選出一位執事，票數都超過出席人數的一半。</w:t>
       </w:r>
     </w:p>
     <w:p>
@@ -20344,7 +22352,27 @@
           <w:szCs w:val="26"/>
           <w:lang w:eastAsia="zh-HK"/>
         </w:rPr>
-        <w:t xml:space="preserve">    第一次和第二次出席人數相差一人，是胡瑞榮弟兄停完車後，回到教會，趕</w:t>
+        <w:t xml:space="preserve">    第一次和第二次出席人數相差一人，是胡瑞榮弟兄</w:t>
+      </w:r>
+      <w:proofErr w:type="gramStart"/>
+      <w:r>
+        <w:rPr>
+          <w:rFonts w:ascii="標楷體" w:eastAsia="標楷體" w:hAnsi="標楷體" w:hint="eastAsia"/>
+          <w:sz w:val="26"/>
+          <w:szCs w:val="26"/>
+          <w:lang w:eastAsia="zh-HK"/>
+        </w:rPr>
+        <w:t>停完車</w:t>
+      </w:r>
+      <w:proofErr w:type="gramEnd"/>
+      <w:r>
+        <w:rPr>
+          <w:rFonts w:ascii="標楷體" w:eastAsia="標楷體" w:hAnsi="標楷體" w:hint="eastAsia"/>
+          <w:sz w:val="26"/>
+          <w:szCs w:val="26"/>
+          <w:lang w:eastAsia="zh-HK"/>
+        </w:rPr>
+        <w:t>後，回到教會，趕</w:t>
       </w:r>
     </w:p>
     <w:p>
@@ -20558,7 +22586,43 @@
           <w:sz w:val="26"/>
           <w:szCs w:val="26"/>
         </w:rPr>
-        <w:t>五、監選委員：牧師 鍾主亮、長老 宇仁九。六、小會長老：張宗雄、林美惠、黃明憲、黃阿絹。七、會員：</w:t>
+        <w:t xml:space="preserve">五、監選委員：牧師 </w:t>
+      </w:r>
+      <w:proofErr w:type="gramStart"/>
+      <w:r>
+        <w:rPr>
+          <w:rFonts w:ascii="標楷體" w:eastAsia="標楷體" w:hAnsi="標楷體" w:hint="eastAsia"/>
+          <w:sz w:val="26"/>
+          <w:szCs w:val="26"/>
+        </w:rPr>
+        <w:t>鍾主亮</w:t>
+      </w:r>
+      <w:proofErr w:type="gramEnd"/>
+      <w:r>
+        <w:rPr>
+          <w:rFonts w:ascii="標楷體" w:eastAsia="標楷體" w:hAnsi="標楷體" w:hint="eastAsia"/>
+          <w:sz w:val="26"/>
+          <w:szCs w:val="26"/>
+        </w:rPr>
+        <w:t xml:space="preserve">、長老 </w:t>
+      </w:r>
+      <w:proofErr w:type="gramStart"/>
+      <w:r>
+        <w:rPr>
+          <w:rFonts w:ascii="標楷體" w:eastAsia="標楷體" w:hAnsi="標楷體" w:hint="eastAsia"/>
+          <w:sz w:val="26"/>
+          <w:szCs w:val="26"/>
+        </w:rPr>
+        <w:t>宇仁</w:t>
+      </w:r>
+      <w:proofErr w:type="gramEnd"/>
+      <w:r>
+        <w:rPr>
+          <w:rFonts w:ascii="標楷體" w:eastAsia="標楷體" w:hAnsi="標楷體" w:hint="eastAsia"/>
+          <w:sz w:val="26"/>
+          <w:szCs w:val="26"/>
+        </w:rPr>
+        <w:t>九。六、小會長老：張宗雄、林美惠、黃明憲、黃阿絹。七、會員：</w:t>
       </w:r>
     </w:p>
     <w:p>
@@ -20576,7 +22640,25 @@
           <w:sz w:val="26"/>
           <w:szCs w:val="26"/>
         </w:rPr>
-        <w:t xml:space="preserve">    1. 公告在籍陪餐會員80名(依選舉規則第2條)。</w:t>
+        <w:t xml:space="preserve">    1. 公告在</w:t>
+      </w:r>
+      <w:proofErr w:type="gramStart"/>
+      <w:r>
+        <w:rPr>
+          <w:rFonts w:ascii="標楷體" w:eastAsia="標楷體" w:hAnsi="標楷體" w:hint="eastAsia"/>
+          <w:sz w:val="26"/>
+          <w:szCs w:val="26"/>
+        </w:rPr>
+        <w:t>籍陪餐</w:t>
+      </w:r>
+      <w:proofErr w:type="gramEnd"/>
+      <w:r>
+        <w:rPr>
+          <w:rFonts w:ascii="標楷體" w:eastAsia="標楷體" w:hAnsi="標楷體" w:hint="eastAsia"/>
+          <w:sz w:val="26"/>
+          <w:szCs w:val="26"/>
+        </w:rPr>
+        <w:t>會員80名(依選舉規則第2條)。</w:t>
       </w:r>
     </w:p>
     <w:p>
@@ -21762,7 +23844,7 @@
 </file>
 
 <file path=customXml/itemProps1.xml><?xml version="1.0" encoding="utf-8"?>
-<ds:datastoreItem xmlns:ds="http://schemas.openxmlformats.org/officeDocument/2006/customXml" ds:itemID="{4179F661-CC91-400B-B8D0-4549B61E5AA7}">
+<ds:datastoreItem xmlns:ds="http://schemas.openxmlformats.org/officeDocument/2006/customXml" ds:itemID="{84D362A6-5A8F-4C7B-9C8C-260E62F3FAA4}">
   <ds:schemaRefs>
     <ds:schemaRef ds:uri="http://schemas.openxmlformats.org/officeDocument/2006/bibliography"/>
   </ds:schemaRefs>
